--- a/docs/xproject295/+6.1. Компонент построения сценария исполнения.docx
+++ b/docs/xproject295/+6.1. Компонент построения сценария исполнения.docx
@@ -17,18 +17,12 @@
     </w:p>
     <w:p/>
     <w:p>
-      <w:pPr>
-        <w:spacing w:line="360" w:lineRule="auto"/>
-      </w:pPr>
       <w:r>
         <w:tab/>
         <w:t xml:space="preserve">Прототип программного компонента построения сценария исполнения предназначен для обеспечения лексического, синтаксического и семантического анализа скрипта на прототипе языка EasyFlow (специализированном языке представления цепочек заданий (Workflow, далее WF), разрабатываемом в рамках проекта) с целью получения его внутреннего представления в виде объектного дерева. </w:t>
       </w:r>
     </w:p>
     <w:p>
-      <w:pPr>
-        <w:spacing w:line="360" w:lineRule="auto"/>
-      </w:pPr>
       <w:r>
         <w:tab/>
       </w:r>
@@ -55,9 +49,6 @@
       </w:r>
     </w:p>
     <w:p>
-      <w:pPr>
-        <w:spacing w:line="360" w:lineRule="auto"/>
-      </w:pPr>
       <w:r>
         <w:tab/>
       </w:r>
@@ -70,8 +61,9 @@
         <w:pStyle w:val="218"/>
         <w:numPr>
           <w:ilvl w:val="0"/>
-          <w:numId w:val="2"/>
+          <w:numId w:val="4"/>
         </w:numPr>
+        <w:spacing w:line="240" w:lineRule="auto"/>
       </w:pPr>
       <w:r>
         <w:t>получение скрипта EasyFlow в виде файла, потока или строки;</w:t>
@@ -82,8 +74,9 @@
         <w:pStyle w:val="218"/>
         <w:numPr>
           <w:ilvl w:val="0"/>
-          <w:numId w:val="2"/>
+          <w:numId w:val="4"/>
         </w:numPr>
+        <w:spacing w:line="240" w:lineRule="auto"/>
       </w:pPr>
       <w:r>
         <w:t>лексический анализ полученного скрипта и обнаружение ошибок на уровне лексем, а также представление скрипта в виде потока лексем;</w:t>
@@ -94,8 +87,9 @@
         <w:pStyle w:val="218"/>
         <w:numPr>
           <w:ilvl w:val="0"/>
-          <w:numId w:val="2"/>
+          <w:numId w:val="4"/>
         </w:numPr>
+        <w:spacing w:line="240" w:lineRule="auto"/>
       </w:pPr>
       <w:r>
         <w:t>синтаксический анализ на основе полученного потока лексем, состоящий в построении внутреннего представления, и обнаружение синтаксических ошибок с сообщением развернутой информации о них;</w:t>
@@ -106,8 +100,9 @@
         <w:pStyle w:val="218"/>
         <w:numPr>
           <w:ilvl w:val="0"/>
-          <w:numId w:val="2"/>
+          <w:numId w:val="4"/>
         </w:numPr>
+        <w:spacing w:line="240" w:lineRule="auto"/>
       </w:pPr>
       <w:r>
         <w:t>семантический анализ скрипта с целью построения связей между различными блоками WF, а также с целью выявления логических ошибок;</w:t>
@@ -118,8 +113,9 @@
         <w:pStyle w:val="218"/>
         <w:numPr>
           <w:ilvl w:val="0"/>
-          <w:numId w:val="2"/>
+          <w:numId w:val="4"/>
         </w:numPr>
+        <w:spacing w:line="240" w:lineRule="auto"/>
       </w:pPr>
       <w:r>
         <w:t>сбор информации о соответствии отдельных элементов внутреннего представления WF с его текстовым представлением (номера строки и столбца в файле и участки текста, соответствующие тем или иным элементам внутреннего представления);</w:t>
@@ -130,17 +126,15 @@
         <w:pStyle w:val="218"/>
         <w:numPr>
           <w:ilvl w:val="0"/>
-          <w:numId w:val="2"/>
+          <w:numId w:val="4"/>
         </w:numPr>
+        <w:spacing w:line="240" w:lineRule="auto"/>
       </w:pPr>
       <w:r>
         <w:t>предоставление в результате разбора внутреннего представления WF в виде объектного дерева, пригодного для дальнейшей обработки другими компонентами.</w:t>
       </w:r>
     </w:p>
     <w:p>
-      <w:pPr>
-        <w:spacing w:line="360" w:lineRule="auto"/>
-      </w:pPr>
       <w:r>
         <w:tab/>
       </w:r>
@@ -158,9 +152,6 @@
       </w:r>
     </w:p>
     <w:p>
-      <w:pPr>
-        <w:spacing w:line="360" w:lineRule="auto"/>
-      </w:pPr>
       <w:r>
         <w:tab/>
       </w:r>
@@ -174,22 +165,20 @@
         <w:t>.</w:t>
       </w:r>
       <w:r>
-        <w:t>1</w:t>
-      </w:r>
-      <w:r>
-        <w:t>.</w:t>
-      </w:r>
-      <w:r>
         <w:t>1.</w:t>
       </w:r>
-    </w:p>
-    <w:p>
-      <w:pPr>
-        <w:pStyle w:val="a3"/>
+      <w:r>
+        <w:t>1.</w:t>
+      </w:r>
+    </w:p>
+    <w:p>
+      <w:pPr>
+        <w:pStyle w:val="a"/>
+        <w:spacing w:line="240" w:lineRule="auto"/>
       </w:pPr>
       <w:r>
         <w:pict>
-          <v:group id="_x0000_s1139" editas="canvas" style="width:279.05pt;height:130.85pt;mso-position-horizontal-relative:char;mso-position-vertical-relative:line" coordsize="5581,2617">
+          <v:group id="_x0000_s1026" editas="canvas" style="width:279.05pt;height:130.85pt;mso-position-horizontal-relative:char;mso-position-vertical-relative:line" coordsize="5581,2617">
             <o:lock v:ext="edit" aspectratio="t"/>
             <v:shapetype id="_x0000_t75" coordsize="21600,21600" o:spt="75" o:preferrelative="t" path="m@4@5l@4@11@9@11@9@5xe" filled="f" stroked="f">
               <v:stroke joinstyle="miter"/>
@@ -210,19 +199,19 @@
               <v:path o:extrusionok="f" gradientshapeok="t" o:connecttype="rect"/>
               <o:lock v:ext="edit" aspectratio="t"/>
             </v:shapetype>
-            <v:shape id="_x0000_s1140" type="#_x0000_t75" style="position:absolute;width:5581;height:2617" o:preferrelative="f">
+            <v:shape id="_x0000_s1027" type="#_x0000_t75" style="position:absolute;width:5581;height:2617" o:preferrelative="f">
               <v:fill o:detectmouseclick="t"/>
               <v:path o:extrusionok="t" o:connecttype="none"/>
               <o:lock v:ext="edit" text="t"/>
             </v:shape>
-            <v:shape id="_x0000_s1141" style="position:absolute;left:23;top:23;width:5558;height:2572" coordsize="5926,3084" path="m242,3084r5442,hdc5818,3084,5926,2976,5926,2842v,,,,,hal5926,2842r,-2600hdc5926,108,5818,,5684,hal5684,,242,hdc108,,,108,,242hal,242,,2842hdc,2976,108,3084,242,3084haxe" fillcolor="#f2f2f2" strokeweight="0">
+            <v:shape id="_x0000_s1028" style="position:absolute;left:23;top:23;width:5558;height:2572" coordsize="5926,3084" path="m242,3084r5442,hdc5818,3084,5926,2976,5926,2842v,,,,,hal5926,2842r,-2600hdc5926,108,5818,,5684,hal5684,,242,hdc108,,,108,,242hal,242,,2842hdc,2976,108,3084,242,3084haxe" fillcolor="#f2f2f2" strokeweight="0">
               <v:path arrowok="t"/>
             </v:shape>
-            <v:shape id="_x0000_s1142" style="position:absolute;left:23;top:23;width:5558;height:2572" coordsize="5926,3084" path="m242,3084r5442,hdc5818,3084,5926,2976,5926,2842v,,,,,hal5926,2842r,-2600hdc5926,108,5818,,5684,hal5684,,242,hdc108,,,108,,242hal,242,,2842hdc,2976,108,3084,242,3084haxe" filled="f" strokeweight=".2pt">
+            <v:shape id="_x0000_s1029" style="position:absolute;left:23;top:23;width:5558;height:2572" coordsize="5926,3084" path="m242,3084r5442,hdc5818,3084,5926,2976,5926,2842v,,,,,hal5926,2842r,-2600hdc5926,108,5818,,5684,hal5684,,242,hdc108,,,108,,242hal,242,,2842hdc,2976,108,3084,242,3084haxe" filled="f" strokeweight=".2pt">
               <v:stroke endcap="round"/>
               <v:path arrowok="t"/>
             </v:shape>
-            <v:rect id="_x0000_s1143" style="position:absolute;left:672;top:133;width:3936;height:207;mso-wrap-style:none" filled="f" stroked="f">
+            <v:rect id="_x0000_s1030" style="position:absolute;left:672;top:133;width:3978;height:207;mso-wrap-style:none" filled="f" stroked="f">
               <v:textbox style="mso-fit-shape-to-text:t" inset="0,0,0,0">
                 <w:txbxContent>
                   <w:p>
@@ -264,15 +253,14 @@
                 </w:txbxContent>
               </v:textbox>
             </v:rect>
-            <v:rect id="_x0000_s1144" style="position:absolute;left:274;top:1839;width:2142;height:504" stroked="f"/>
-            <v:rect id="_x0000_s1145" style="position:absolute;left:274;top:1839;width:2142;height:504" filled="f" strokeweight="1.1pt">
+            <v:rect id="_x0000_s1031" style="position:absolute;left:274;top:1839;width:2142;height:504" stroked="f"/>
+            <v:rect id="_x0000_s1032" style="position:absolute;left:274;top:1839;width:2142;height:504" filled="f" strokeweight="1.1pt">
               <v:stroke joinstyle="round" endcap="round"/>
             </v:rect>
-            <v:rect id="_x0000_s1146" style="position:absolute;left:707;top:1882;width:1301;height:207;mso-wrap-style:none" filled="f" stroked="f">
+            <v:rect id="_x0000_s1033" style="position:absolute;left:707;top:1882;width:1301;height:414;mso-wrap-style:none" filled="f" stroked="f">
               <v:textbox style="mso-fit-shape-to-text:t" inset="0,0,0,0">
                 <w:txbxContent>
                   <w:p>
-                    <w:proofErr w:type="spellStart"/>
                     <w:r>
                       <w:rPr>
                         <w:rFonts w:ascii="Arial" w:hAnsi="Arial" w:cs="Arial"/>
@@ -281,9 +269,16 @@
                         <w:szCs w:val="18"/>
                         <w:lang w:val="en-US"/>
                       </w:rPr>
-                      <w:t>Семантический</w:t>
-                    </w:r>
-                    <w:proofErr w:type="spellEnd"/>
+                      <w:t xml:space="preserve">Семантический </w:t>
+                    </w:r>
+                  </w:p>
+                </w:txbxContent>
+              </v:textbox>
+            </v:rect>
+            <v:rect id="_x0000_s1034" style="position:absolute;left:867;top:2096;width:971;height:414;mso-wrap-style:none" filled="f" stroked="f">
+              <v:textbox style="mso-fit-shape-to-text:t" inset="0,0,0,0">
+                <w:txbxContent>
+                  <w:p>
                     <w:r>
                       <w:rPr>
                         <w:rFonts w:ascii="Arial" w:hAnsi="Arial" w:cs="Arial"/>
@@ -292,17 +287,20 @@
                         <w:szCs w:val="18"/>
                         <w:lang w:val="en-US"/>
                       </w:rPr>
-                      <w:t xml:space="preserve"> </w:t>
+                      <w:t>анализатор</w:t>
                     </w:r>
                   </w:p>
                 </w:txbxContent>
               </v:textbox>
             </v:rect>
-            <v:rect id="_x0000_s1147" style="position:absolute;left:867;top:2096;width:971;height:207;mso-wrap-style:none" filled="f" stroked="f">
+            <v:rect id="_x0000_s1035" style="position:absolute;left:274;top:527;width:2142;height:504" stroked="f"/>
+            <v:rect id="_x0000_s1036" style="position:absolute;left:274;top:527;width:2142;height:504" filled="f" strokeweight="1.1pt">
+              <v:stroke joinstyle="round" endcap="round"/>
+            </v:rect>
+            <v:rect id="_x0000_s1037" style="position:absolute;left:320;top:668;width:2072;height:414;mso-wrap-style:none" filled="f" stroked="f">
               <v:textbox style="mso-fit-shape-to-text:t" inset="0,0,0,0">
                 <w:txbxContent>
                   <w:p>
-                    <w:proofErr w:type="spellStart"/>
                     <w:r>
                       <w:rPr>
                         <w:rFonts w:ascii="Arial" w:hAnsi="Arial" w:cs="Arial"/>
@@ -311,22 +309,20 @@
                         <w:szCs w:val="18"/>
                         <w:lang w:val="en-US"/>
                       </w:rPr>
-                      <w:t>анализатор</w:t>
-                    </w:r>
-                    <w:proofErr w:type="spellEnd"/>
+                      <w:t>Лексический анализатор</w:t>
+                    </w:r>
                   </w:p>
                 </w:txbxContent>
               </v:textbox>
             </v:rect>
-            <v:rect id="_x0000_s1148" style="position:absolute;left:274;top:527;width:2142;height:504" stroked="f"/>
-            <v:rect id="_x0000_s1149" style="position:absolute;left:274;top:527;width:2142;height:504" filled="f" strokeweight="1.1pt">
+            <v:rect id="_x0000_s1038" style="position:absolute;left:274;top:1183;width:2142;height:505" stroked="f"/>
+            <v:rect id="_x0000_s1039" style="position:absolute;left:274;top:1183;width:2142;height:505" filled="f" strokeweight="1.1pt">
               <v:stroke joinstyle="round" endcap="round"/>
             </v:rect>
-            <v:rect id="_x0000_s1150" style="position:absolute;left:320;top:668;width:2072;height:207;mso-wrap-style:none" filled="f" stroked="f">
+            <v:rect id="_x0000_s1040" style="position:absolute;left:680;top:1215;width:1346;height:414;mso-wrap-style:none" filled="f" stroked="f">
               <v:textbox style="mso-fit-shape-to-text:t" inset="0,0,0,0">
                 <w:txbxContent>
                   <w:p>
-                    <w:proofErr w:type="spellStart"/>
                     <w:r>
                       <w:rPr>
                         <w:rFonts w:ascii="Arial" w:hAnsi="Arial" w:cs="Arial"/>
@@ -335,9 +331,16 @@
                         <w:szCs w:val="18"/>
                         <w:lang w:val="en-US"/>
                       </w:rPr>
-                      <w:t>Лексический</w:t>
-                    </w:r>
-                    <w:proofErr w:type="spellEnd"/>
+                      <w:t xml:space="preserve">Синтаксический </w:t>
+                    </w:r>
+                  </w:p>
+                </w:txbxContent>
+              </v:textbox>
+            </v:rect>
+            <v:rect id="_x0000_s1041" style="position:absolute;left:867;top:1428;width:971;height:414;mso-wrap-style:none" filled="f" stroked="f">
+              <v:textbox style="mso-fit-shape-to-text:t" inset="0,0,0,0">
+                <w:txbxContent>
+                  <w:p>
                     <w:r>
                       <w:rPr>
                         <w:rFonts w:ascii="Arial" w:hAnsi="Arial" w:cs="Arial"/>
@@ -346,9 +349,20 @@
                         <w:szCs w:val="18"/>
                         <w:lang w:val="en-US"/>
                       </w:rPr>
-                      <w:t xml:space="preserve"> </w:t>
-                    </w:r>
-                    <w:proofErr w:type="spellStart"/>
+                      <w:t>анализатор</w:t>
+                    </w:r>
+                  </w:p>
+                </w:txbxContent>
+              </v:textbox>
+            </v:rect>
+            <v:rect id="_x0000_s1042" style="position:absolute;left:2851;top:527;width:2142;height:1816" stroked="f"/>
+            <v:rect id="_x0000_s1043" style="position:absolute;left:2851;top:527;width:2142;height:1816" filled="f" strokeweight="1.1pt">
+              <v:stroke joinstyle="round" endcap="round"/>
+            </v:rect>
+            <v:rect id="_x0000_s1044" style="position:absolute;left:3076;top:1108;width:1748;height:414;mso-wrap-style:none" filled="f" stroked="f">
+              <v:textbox style="mso-fit-shape-to-text:t" inset="0,0,0,0">
+                <w:txbxContent>
+                  <w:p>
                     <w:r>
                       <w:rPr>
                         <w:rFonts w:ascii="Arial" w:hAnsi="Arial" w:cs="Arial"/>
@@ -357,22 +371,16 @@
                         <w:szCs w:val="18"/>
                         <w:lang w:val="en-US"/>
                       </w:rPr>
-                      <w:t>анализатор</w:t>
-                    </w:r>
-                    <w:proofErr w:type="spellEnd"/>
+                      <w:t xml:space="preserve">Классовая структура </w:t>
+                    </w:r>
                   </w:p>
                 </w:txbxContent>
               </v:textbox>
             </v:rect>
-            <v:rect id="_x0000_s1151" style="position:absolute;left:274;top:1183;width:2142;height:505" stroked="f"/>
-            <v:rect id="_x0000_s1152" style="position:absolute;left:274;top:1183;width:2142;height:505" filled="f" strokeweight="1.1pt">
-              <v:stroke joinstyle="round" endcap="round"/>
-            </v:rect>
-            <v:rect id="_x0000_s1153" style="position:absolute;left:680;top:1215;width:1346;height:207;mso-wrap-style:none" filled="f" stroked="f">
+            <v:rect id="_x0000_s1045" style="position:absolute;left:3409;top:1322;width:1033;height:414;mso-wrap-style:none" filled="f" stroked="f">
               <v:textbox style="mso-fit-shape-to-text:t" inset="0,0,0,0">
                 <w:txbxContent>
                   <w:p>
-                    <w:proofErr w:type="spellStart"/>
                     <w:r>
                       <w:rPr>
                         <w:rFonts w:ascii="Arial" w:hAnsi="Arial" w:cs="Arial"/>
@@ -381,9 +389,16 @@
                         <w:szCs w:val="18"/>
                         <w:lang w:val="en-US"/>
                       </w:rPr>
-                      <w:t>Синтаксический</w:t>
-                    </w:r>
-                    <w:proofErr w:type="spellEnd"/>
+                      <w:t xml:space="preserve">внутреннего </w:t>
+                    </w:r>
+                  </w:p>
+                </w:txbxContent>
+              </v:textbox>
+            </v:rect>
+            <v:rect id="_x0000_s1046" style="position:absolute;left:3302;top:1535;width:1274;height:414;mso-wrap-style:none" filled="f" stroked="f">
+              <v:textbox style="mso-fit-shape-to-text:t" inset="0,0,0,0">
+                <w:txbxContent>
+                  <w:p>
                     <w:r>
                       <w:rPr>
                         <w:rFonts w:ascii="Arial" w:hAnsi="Arial" w:cs="Arial"/>
@@ -392,139 +407,12 @@
                         <w:szCs w:val="18"/>
                         <w:lang w:val="en-US"/>
                       </w:rPr>
-                      <w:t xml:space="preserve"> </w:t>
+                      <w:t>представления</w:t>
                     </w:r>
                   </w:p>
                 </w:txbxContent>
               </v:textbox>
             </v:rect>
-            <v:rect id="_x0000_s1154" style="position:absolute;left:867;top:1428;width:971;height:207;mso-wrap-style:none" filled="f" stroked="f">
-              <v:textbox style="mso-fit-shape-to-text:t" inset="0,0,0,0">
-                <w:txbxContent>
-                  <w:p>
-                    <w:proofErr w:type="spellStart"/>
-                    <w:r>
-                      <w:rPr>
-                        <w:rFonts w:ascii="Arial" w:hAnsi="Arial" w:cs="Arial"/>
-                        <w:color w:val="000000"/>
-                        <w:sz w:val="18"/>
-                        <w:szCs w:val="18"/>
-                        <w:lang w:val="en-US"/>
-                      </w:rPr>
-                      <w:t>анализатор</w:t>
-                    </w:r>
-                    <w:proofErr w:type="spellEnd"/>
-                  </w:p>
-                </w:txbxContent>
-              </v:textbox>
-            </v:rect>
-            <v:rect id="_x0000_s1155" style="position:absolute;left:2851;top:527;width:2142;height:1816" stroked="f"/>
-            <v:rect id="_x0000_s1156" style="position:absolute;left:2851;top:527;width:2142;height:1816" filled="f" strokeweight="1.1pt">
-              <v:stroke joinstyle="round" endcap="round"/>
-            </v:rect>
-            <v:rect id="_x0000_s1157" style="position:absolute;left:3076;top:1108;width:1748;height:207;mso-wrap-style:none" filled="f" stroked="f">
-              <v:textbox style="mso-fit-shape-to-text:t" inset="0,0,0,0">
-                <w:txbxContent>
-                  <w:p>
-                    <w:proofErr w:type="spellStart"/>
-                    <w:r>
-                      <w:rPr>
-                        <w:rFonts w:ascii="Arial" w:hAnsi="Arial" w:cs="Arial"/>
-                        <w:color w:val="000000"/>
-                        <w:sz w:val="18"/>
-                        <w:szCs w:val="18"/>
-                        <w:lang w:val="en-US"/>
-                      </w:rPr>
-                      <w:t>Классовая</w:t>
-                    </w:r>
-                    <w:proofErr w:type="spellEnd"/>
-                    <w:r>
-                      <w:rPr>
-                        <w:rFonts w:ascii="Arial" w:hAnsi="Arial" w:cs="Arial"/>
-                        <w:color w:val="000000"/>
-                        <w:sz w:val="18"/>
-                        <w:szCs w:val="18"/>
-                        <w:lang w:val="en-US"/>
-                      </w:rPr>
-                      <w:t xml:space="preserve"> </w:t>
-                    </w:r>
-                    <w:proofErr w:type="spellStart"/>
-                    <w:r>
-                      <w:rPr>
-                        <w:rFonts w:ascii="Arial" w:hAnsi="Arial" w:cs="Arial"/>
-                        <w:color w:val="000000"/>
-                        <w:sz w:val="18"/>
-                        <w:szCs w:val="18"/>
-                        <w:lang w:val="en-US"/>
-                      </w:rPr>
-                      <w:t>структура</w:t>
-                    </w:r>
-                    <w:proofErr w:type="spellEnd"/>
-                    <w:r>
-                      <w:rPr>
-                        <w:rFonts w:ascii="Arial" w:hAnsi="Arial" w:cs="Arial"/>
-                        <w:color w:val="000000"/>
-                        <w:sz w:val="18"/>
-                        <w:szCs w:val="18"/>
-                        <w:lang w:val="en-US"/>
-                      </w:rPr>
-                      <w:t xml:space="preserve"> </w:t>
-                    </w:r>
-                  </w:p>
-                </w:txbxContent>
-              </v:textbox>
-            </v:rect>
-            <v:rect id="_x0000_s1158" style="position:absolute;left:3409;top:1322;width:1033;height:207;mso-wrap-style:none" filled="f" stroked="f">
-              <v:textbox style="mso-fit-shape-to-text:t" inset="0,0,0,0">
-                <w:txbxContent>
-                  <w:p>
-                    <w:proofErr w:type="spellStart"/>
-                    <w:r>
-                      <w:rPr>
-                        <w:rFonts w:ascii="Arial" w:hAnsi="Arial" w:cs="Arial"/>
-                        <w:color w:val="000000"/>
-                        <w:sz w:val="18"/>
-                        <w:szCs w:val="18"/>
-                        <w:lang w:val="en-US"/>
-                      </w:rPr>
-                      <w:t>внутреннего</w:t>
-                    </w:r>
-                    <w:proofErr w:type="spellEnd"/>
-                    <w:r>
-                      <w:rPr>
-                        <w:rFonts w:ascii="Arial" w:hAnsi="Arial" w:cs="Arial"/>
-                        <w:color w:val="000000"/>
-                        <w:sz w:val="18"/>
-                        <w:szCs w:val="18"/>
-                        <w:lang w:val="en-US"/>
-                      </w:rPr>
-                      <w:t xml:space="preserve"> </w:t>
-                    </w:r>
-                  </w:p>
-                </w:txbxContent>
-              </v:textbox>
-            </v:rect>
-            <v:rect id="_x0000_s1159" style="position:absolute;left:3302;top:1535;width:1274;height:207;mso-wrap-style:none" filled="f" stroked="f">
-              <v:textbox style="mso-fit-shape-to-text:t" inset="0,0,0,0">
-                <w:txbxContent>
-                  <w:p>
-                    <w:proofErr w:type="spellStart"/>
-                    <w:r>
-                      <w:rPr>
-                        <w:rFonts w:ascii="Arial" w:hAnsi="Arial" w:cs="Arial"/>
-                        <w:color w:val="000000"/>
-                        <w:sz w:val="18"/>
-                        <w:szCs w:val="18"/>
-                        <w:lang w:val="en-US"/>
-                      </w:rPr>
-                      <w:t>представления</w:t>
-                    </w:r>
-                    <w:proofErr w:type="spellEnd"/>
-                  </w:p>
-                </w:txbxContent>
-              </v:textbox>
-            </v:rect>
-            <w10:wrap type="none"/>
             <w10:anchorlock/>
           </v:group>
         </w:pict>
@@ -532,12 +420,12 @@
     </w:p>
     <w:p>
       <w:pPr>
-        <w:pStyle w:val="a6"/>
-      </w:pPr>
-    </w:p>
-    <w:p>
-      <w:pPr>
-        <w:pStyle w:val="a6"/>
+        <w:pStyle w:val="a1"/>
+      </w:pPr>
+    </w:p>
+    <w:p>
+      <w:pPr>
+        <w:pStyle w:val="a1"/>
       </w:pPr>
       <w:r>
         <w:t>Рисунок</w:t>
@@ -546,13 +434,7 @@
         <w:t xml:space="preserve"> 6.</w:t>
       </w:r>
       <w:r>
-        <w:t>1</w:t>
-      </w:r>
-      <w:r>
-        <w:t>.</w:t>
-      </w:r>
-      <w:r>
-        <w:t>1 -</w:t>
+        <w:t>1.1 -</w:t>
       </w:r>
       <w:r>
         <w:t xml:space="preserve"> Структурная схема </w:t>
@@ -568,9 +450,6 @@
       </w:r>
     </w:p>
     <w:p>
-      <w:pPr>
-        <w:spacing w:line="360" w:lineRule="auto"/>
-      </w:pPr>
       <w:r>
         <w:tab/>
       </w:r>
@@ -591,9 +470,6 @@
       </w:r>
     </w:p>
     <w:p>
-      <w:pPr>
-        <w:spacing w:line="360" w:lineRule="auto"/>
-      </w:pPr>
       <w:r>
         <w:tab/>
       </w:r>
@@ -607,10 +483,7 @@
         <w:t xml:space="preserve"> 6.</w:t>
       </w:r>
       <w:r>
-        <w:t>1</w:t>
-      </w:r>
-      <w:r>
-        <w:t>.</w:t>
+        <w:t>1.</w:t>
       </w:r>
       <w:r>
         <w:t xml:space="preserve">2. На нем видно, что обработка скрипта представляет собой процесс последовательных трансформаций и попутной обработки с построением внутреннего представления. </w:t>
@@ -618,7 +491,8 @@
     </w:p>
     <w:p>
       <w:pPr>
-        <w:pStyle w:val="a3"/>
+        <w:pStyle w:val="a"/>
+        <w:spacing w:line="240" w:lineRule="auto"/>
         <w:rPr>
           <w:lang w:val="en-US"/>
         </w:rPr>
@@ -627,34 +501,28 @@
         <w:rPr>
           <w:lang w:val="en-US"/>
         </w:rPr>
-      </w:r>
-      <w:r>
-        <w:rPr>
-          <w:lang w:val="en-US"/>
-        </w:rPr>
         <w:pict>
-          <v:group id="_x0000_s1051" editas="canvas" style="width:314.8pt;height:349.35pt;mso-position-horizontal-relative:char;mso-position-vertical-relative:line" coordsize="6296,6987">
+          <v:group id="_x0000_s1047" editas="canvas" style="width:314.8pt;height:349.35pt;mso-position-horizontal-relative:char;mso-position-vertical-relative:line" coordsize="6296,6987">
             <o:lock v:ext="edit" aspectratio="t"/>
-            <v:shape id="_x0000_s1050" type="#_x0000_t75" style="position:absolute;width:6296;height:6987" o:preferrelative="f">
+            <v:shape id="_x0000_s1048" type="#_x0000_t75" style="position:absolute;width:6296;height:6987" o:preferrelative="f">
               <v:fill o:detectmouseclick="t"/>
               <v:path o:extrusionok="t" o:connecttype="none"/>
               <o:lock v:ext="edit" text="t"/>
             </v:shape>
-            <v:rect id="_x0000_s1053" style="position:absolute;left:26;top:26;width:6134;height:6961" filled="f" strokeweight=".6pt">
+            <v:rect id="_x0000_s1049" style="position:absolute;left:26;top:26;width:6134;height:6961" filled="f" strokeweight=".6pt">
               <v:stroke joinstyle="round" endcap="round"/>
             </v:rect>
-            <v:shape id="_x0000_s1054" style="position:absolute;left:3830;top:173;width:2184;height:6617" coordsize="2691,8163" path="m242,8163r2207,hdc2582,8163,2691,8055,2691,7921v,,,,,hal2691,241hdc2691,108,2582,,2449,hal2449,,242,hdc108,,,108,,241hal,241,,7921hdc,8055,108,8163,242,8163haxe" strokeweight="0">
+            <v:shape id="_x0000_s1050" style="position:absolute;left:3830;top:173;width:2184;height:6617" coordsize="2691,8163" path="m242,8163r2207,hdc2582,8163,2691,8055,2691,7921v,,,,,hal2691,241hdc2691,108,2582,,2449,hal2449,,242,hdc108,,,108,,241hal,241,,7921hdc,8055,108,8163,242,8163haxe" strokeweight="0">
               <v:path arrowok="t"/>
             </v:shape>
-            <v:shape id="_x0000_s1055" style="position:absolute;left:3830;top:173;width:2184;height:6617" coordsize="2691,8163" path="m242,8163r2207,hdc2582,8163,2691,8055,2691,7921v,,,,,hal2691,241hdc2691,108,2582,,2449,hal2449,,242,hdc108,,,108,,241hal,241,,7921hdc,8055,108,8163,242,8163haxe" filled="f" strokeweight=".2pt">
+            <v:shape id="_x0000_s1051" style="position:absolute;left:3830;top:173;width:2184;height:6617" coordsize="2691,8163" path="m242,8163r2207,hdc2582,8163,2691,8055,2691,7921v,,,,,hal2691,241hdc2691,108,2582,,2449,hal2449,,242,hdc108,,,108,,241hal,241,,7921hdc,8055,108,8163,242,8163haxe" filled="f" strokeweight=".2pt">
               <v:stroke endcap="round"/>
               <v:path arrowok="t"/>
             </v:shape>
-            <v:rect id="_x0000_s1056" style="position:absolute;left:4051;top:246;width:1618;height:184;mso-wrap-style:none" filled="f" stroked="f">
+            <v:rect id="_x0000_s1052" style="position:absolute;left:4051;top:246;width:1655;height:184;mso-wrap-style:none" filled="f" stroked="f">
               <v:textbox style="mso-fit-shape-to-text:t" inset="0,0,0,0">
                 <w:txbxContent>
                   <w:p>
-                    <w:proofErr w:type="spellStart"/>
                     <w:r>
                       <w:rPr>
                         <w:rFonts w:ascii="Arial" w:hAnsi="Arial" w:cs="Arial"/>
@@ -665,48 +533,20 @@
                         <w:szCs w:val="16"/>
                         <w:lang w:val="en-US"/>
                       </w:rPr>
-                      <w:t>Подсистема</w:t>
-                    </w:r>
-                    <w:proofErr w:type="spellEnd"/>
-                    <w:r>
-                      <w:rPr>
-                        <w:rFonts w:ascii="Arial" w:hAnsi="Arial" w:cs="Arial"/>
-                        <w:i/>
-                        <w:iCs/>
-                        <w:color w:val="000000"/>
-                        <w:sz w:val="16"/>
-                        <w:szCs w:val="16"/>
-                        <w:lang w:val="en-US"/>
-                      </w:rPr>
-                      <w:t xml:space="preserve"> </w:t>
-                    </w:r>
-                    <w:proofErr w:type="spellStart"/>
-                    <w:r>
-                      <w:rPr>
-                        <w:rFonts w:ascii="Arial" w:hAnsi="Arial" w:cs="Arial"/>
-                        <w:i/>
-                        <w:iCs/>
-                        <w:color w:val="000000"/>
-                        <w:sz w:val="16"/>
-                        <w:szCs w:val="16"/>
-                        <w:lang w:val="en-US"/>
-                      </w:rPr>
-                      <w:t>разбора</w:t>
-                    </w:r>
-                    <w:proofErr w:type="spellEnd"/>
+                      <w:t>Подсистема разбора</w:t>
+                    </w:r>
                   </w:p>
                 </w:txbxContent>
               </v:textbox>
             </v:rect>
-            <v:rect id="_x0000_s1057" style="position:absolute;left:4081;top:602;width:1718;height:735" stroked="f"/>
-            <v:rect id="_x0000_s1058" style="position:absolute;left:4081;top:602;width:1718;height:735" filled="f" strokeweight="1.05pt">
+            <v:rect id="_x0000_s1053" style="position:absolute;left:4081;top:602;width:1718;height:735" stroked="f"/>
+            <v:rect id="_x0000_s1054" style="position:absolute;left:4081;top:602;width:1718;height:735" filled="f" strokeweight="1.05pt">
               <v:stroke joinstyle="round" endcap="round"/>
             </v:rect>
-            <v:rect id="_x0000_s1059" style="position:absolute;left:4428;top:765;width:935;height:184;mso-wrap-style:none" filled="f" stroked="f">
+            <v:rect id="_x0000_s1055" style="position:absolute;left:4428;top:765;width:935;height:368;mso-wrap-style:none" filled="f" stroked="f">
               <v:textbox style="mso-fit-shape-to-text:t" inset="0,0,0,0">
                 <w:txbxContent>
                   <w:p>
-                    <w:proofErr w:type="spellStart"/>
                     <w:r>
                       <w:rPr>
                         <w:rFonts w:ascii="Arial" w:hAnsi="Arial" w:cs="Arial"/>
@@ -715,28 +555,16 @@
                         <w:szCs w:val="16"/>
                         <w:lang w:val="en-US"/>
                       </w:rPr>
-                      <w:t>Лексический</w:t>
-                    </w:r>
-                    <w:proofErr w:type="spellEnd"/>
-                    <w:r>
-                      <w:rPr>
-                        <w:rFonts w:ascii="Arial" w:hAnsi="Arial" w:cs="Arial"/>
-                        <w:color w:val="000000"/>
-                        <w:sz w:val="16"/>
-                        <w:szCs w:val="16"/>
-                        <w:lang w:val="en-US"/>
-                      </w:rPr>
-                      <w:t xml:space="preserve"> </w:t>
+                      <w:t xml:space="preserve">Лексический </w:t>
                     </w:r>
                   </w:p>
                 </w:txbxContent>
               </v:textbox>
             </v:rect>
-            <v:rect id="_x0000_s1060" style="position:absolute;left:4467;top:972;width:863;height:184;mso-wrap-style:none" filled="f" stroked="f">
+            <v:rect id="_x0000_s1056" style="position:absolute;left:4467;top:972;width:863;height:368;mso-wrap-style:none" filled="f" stroked="f">
               <v:textbox style="mso-fit-shape-to-text:t" inset="0,0,0,0">
                 <w:txbxContent>
                   <w:p>
-                    <w:proofErr w:type="spellStart"/>
                     <w:r>
                       <w:rPr>
                         <w:rFonts w:ascii="Arial" w:hAnsi="Arial" w:cs="Arial"/>
@@ -747,20 +575,18 @@
                       </w:rPr>
                       <w:t>анализатор</w:t>
                     </w:r>
-                    <w:proofErr w:type="spellEnd"/>
                   </w:p>
                 </w:txbxContent>
               </v:textbox>
             </v:rect>
-            <v:rect id="_x0000_s1061" style="position:absolute;left:4081;top:3948;width:1718;height:735" stroked="f"/>
-            <v:rect id="_x0000_s1062" style="position:absolute;left:4081;top:3948;width:1718;height:735" filled="f" strokeweight="1.05pt">
+            <v:rect id="_x0000_s1057" style="position:absolute;left:4081;top:3948;width:1718;height:735" stroked="f"/>
+            <v:rect id="_x0000_s1058" style="position:absolute;left:4081;top:3948;width:1718;height:735" filled="f" strokeweight="1.05pt">
               <v:stroke joinstyle="round" endcap="round"/>
             </v:rect>
-            <v:rect id="_x0000_s1063" style="position:absolute;left:4311;top:4111;width:1156;height:184;mso-wrap-style:none" filled="f" stroked="f">
+            <v:rect id="_x0000_s1059" style="position:absolute;left:4311;top:4111;width:1156;height:368;mso-wrap-style:none" filled="f" stroked="f">
               <v:textbox style="mso-fit-shape-to-text:t" inset="0,0,0,0">
                 <w:txbxContent>
                   <w:p>
-                    <w:proofErr w:type="spellStart"/>
                     <w:r>
                       <w:rPr>
                         <w:rFonts w:ascii="Arial" w:hAnsi="Arial" w:cs="Arial"/>
@@ -769,28 +595,16 @@
                         <w:szCs w:val="16"/>
                         <w:lang w:val="en-US"/>
                       </w:rPr>
-                      <w:t>Семантический</w:t>
-                    </w:r>
-                    <w:proofErr w:type="spellEnd"/>
-                    <w:r>
-                      <w:rPr>
-                        <w:rFonts w:ascii="Arial" w:hAnsi="Arial" w:cs="Arial"/>
-                        <w:color w:val="000000"/>
-                        <w:sz w:val="16"/>
-                        <w:szCs w:val="16"/>
-                        <w:lang w:val="en-US"/>
-                      </w:rPr>
-                      <w:t xml:space="preserve"> </w:t>
+                      <w:t xml:space="preserve">Семантический </w:t>
                     </w:r>
                   </w:p>
                 </w:txbxContent>
               </v:textbox>
             </v:rect>
-            <v:rect id="_x0000_s1064" style="position:absolute;left:4467;top:4319;width:863;height:184;mso-wrap-style:none" filled="f" stroked="f">
+            <v:rect id="_x0000_s1060" style="position:absolute;left:4467;top:4319;width:863;height:368;mso-wrap-style:none" filled="f" stroked="f">
               <v:textbox style="mso-fit-shape-to-text:t" inset="0,0,0,0">
                 <w:txbxContent>
                   <w:p>
-                    <w:proofErr w:type="spellStart"/>
                     <w:r>
                       <w:rPr>
                         <w:rFonts w:ascii="Arial" w:hAnsi="Arial" w:cs="Arial"/>
@@ -801,20 +615,18 @@
                       </w:rPr>
                       <w:t>анализатор</w:t>
                     </w:r>
-                    <w:proofErr w:type="spellEnd"/>
                   </w:p>
                 </w:txbxContent>
               </v:textbox>
             </v:rect>
-            <v:rect id="_x0000_s1065" style="position:absolute;left:4081;top:2207;width:1718;height:735" stroked="f"/>
-            <v:rect id="_x0000_s1066" style="position:absolute;left:4081;top:2207;width:1718;height:735" filled="f" strokeweight="1.05pt">
+            <v:rect id="_x0000_s1061" style="position:absolute;left:4081;top:2207;width:1718;height:735" stroked="f"/>
+            <v:rect id="_x0000_s1062" style="position:absolute;left:4081;top:2207;width:1718;height:735" filled="f" strokeweight="1.05pt">
               <v:stroke joinstyle="round" endcap="round"/>
             </v:rect>
-            <v:rect id="_x0000_s1067" style="position:absolute;left:4298;top:2373;width:1197;height:184;mso-wrap-style:none" filled="f" stroked="f">
+            <v:rect id="_x0000_s1063" style="position:absolute;left:4298;top:2373;width:1197;height:368;mso-wrap-style:none" filled="f" stroked="f">
               <v:textbox style="mso-fit-shape-to-text:t" inset="0,0,0,0">
                 <w:txbxContent>
                   <w:p>
-                    <w:proofErr w:type="spellStart"/>
                     <w:r>
                       <w:rPr>
                         <w:rFonts w:ascii="Arial" w:hAnsi="Arial" w:cs="Arial"/>
@@ -823,28 +635,16 @@
                         <w:szCs w:val="16"/>
                         <w:lang w:val="en-US"/>
                       </w:rPr>
-                      <w:t>Синтаксический</w:t>
-                    </w:r>
-                    <w:proofErr w:type="spellEnd"/>
-                    <w:r>
-                      <w:rPr>
-                        <w:rFonts w:ascii="Arial" w:hAnsi="Arial" w:cs="Arial"/>
-                        <w:color w:val="000000"/>
-                        <w:sz w:val="16"/>
-                        <w:szCs w:val="16"/>
-                        <w:lang w:val="en-US"/>
-                      </w:rPr>
-                      <w:t xml:space="preserve"> </w:t>
+                      <w:t xml:space="preserve">Синтаксический </w:t>
                     </w:r>
                   </w:p>
                 </w:txbxContent>
               </v:textbox>
             </v:rect>
-            <v:rect id="_x0000_s1068" style="position:absolute;left:4467;top:2581;width:863;height:184;mso-wrap-style:none" filled="f" stroked="f">
+            <v:rect id="_x0000_s1064" style="position:absolute;left:4467;top:2581;width:863;height:368;mso-wrap-style:none" filled="f" stroked="f">
               <v:textbox style="mso-fit-shape-to-text:t" inset="0,0,0,0">
                 <w:txbxContent>
                   <w:p>
-                    <w:proofErr w:type="spellStart"/>
                     <w:r>
                       <w:rPr>
                         <w:rFonts w:ascii="Arial" w:hAnsi="Arial" w:cs="Arial"/>
@@ -855,41 +655,39 @@
                       </w:rPr>
                       <w:t>анализатор</w:t>
                     </w:r>
-                    <w:proofErr w:type="spellEnd"/>
                   </w:p>
                 </w:txbxContent>
               </v:textbox>
             </v:rect>
-            <v:line id="_x0000_s1069" style="position:absolute" from="4940,1337" to="4941,2095" strokeweight="1.05pt">
+            <v:line id="_x0000_s1065" style="position:absolute" from="4940,1337" to="4941,2095" strokeweight="1.05pt">
               <v:stroke endcap="round"/>
             </v:line>
-            <v:shape id="_x0000_s1070" style="position:absolute;left:4876;top:2078;width:128;height:129" coordsize="128,129" path="m128,l64,129,,,128,xe" fillcolor="black" stroked="f">
+            <v:shape id="_x0000_s1066" style="position:absolute;left:4876;top:2078;width:128;height:129" coordsize="128,129" path="m128,l64,129,,,128,xe" fillcolor="black" stroked="f">
               <v:path arrowok="t"/>
             </v:shape>
-            <v:line id="_x0000_s1071" style="position:absolute" from="4940,2942" to="4941,3835" strokeweight="1.05pt">
+            <v:line id="_x0000_s1067" style="position:absolute" from="4940,2942" to="4941,3835" strokeweight="1.05pt">
               <v:stroke endcap="round"/>
             </v:line>
-            <v:shape id="_x0000_s1072" style="position:absolute;left:4876;top:3819;width:128;height:129" coordsize="128,129" path="m128,l64,129,,,128,xe" fillcolor="black" stroked="f">
+            <v:shape id="_x0000_s1068" style="position:absolute;left:4876;top:3819;width:128;height:129" coordsize="128,129" path="m128,l64,129,,,128,xe" fillcolor="black" stroked="f">
               <v:path arrowok="t"/>
             </v:shape>
-            <v:line id="_x0000_s1073" style="position:absolute" from="1891,969" to="3968,970" strokeweight="1.05pt">
+            <v:line id="_x0000_s1069" style="position:absolute" from="1891,969" to="3968,970" strokeweight="1.05pt">
               <v:stroke endcap="round"/>
             </v:line>
-            <v:shape id="_x0000_s1074" style="position:absolute;left:3952;top:905;width:129;height:129" coordsize="129,129" path="m,l129,64,,129,,xe" fillcolor="black" stroked="f">
+            <v:shape id="_x0000_s1070" style="position:absolute;left:3952;top:905;width:129;height:129" coordsize="129,129" path="m,l129,64,,129,,xe" fillcolor="black" stroked="f">
               <v:path arrowok="t"/>
             </v:shape>
-            <v:shape id="_x0000_s1075" style="position:absolute;left:124;top:3120;width:1767;height:991" coordsize="2177,908" path="m242,908r1693,hdc2069,908,2177,799,2177,666v,,,,,hal2177,666r,-424hdc2177,109,2069,,1935,hal242,hdc108,,,109,,242hal,242,,666hdc,799,108,908,242,908haxe" strokeweight="0">
+            <v:shape id="_x0000_s1071" style="position:absolute;left:124;top:3120;width:1767;height:991" coordsize="2177,908" path="m242,908r1693,hdc2069,908,2177,799,2177,666v,,,,,hal2177,666r,-424hdc2177,109,2069,,1935,hal242,hdc108,,,109,,242hal,242,,666hdc,799,108,908,242,908haxe" strokeweight="0">
               <v:path arrowok="t"/>
             </v:shape>
-            <v:shape id="_x0000_s1076" style="position:absolute;left:124;top:3120;width:1767;height:974" coordsize="2177,908" path="m242,908r1693,hdc2069,908,2177,799,2177,666v,,,,,hal2177,666r,-424hdc2177,109,2069,,1935,hal242,hdc108,,,109,,242hal,242,,666hdc,799,108,908,242,908haxe" filled="f" strokeweight="1.05pt">
+            <v:shape id="_x0000_s1072" style="position:absolute;left:124;top:3120;width:1767;height:974" coordsize="2177,908" path="m242,908r1693,hdc2069,908,2177,799,2177,666v,,,,,hal2177,666r,-424hdc2177,109,2069,,1935,hal242,hdc108,,,109,,242hal,242,,666hdc,799,108,908,242,908haxe" filled="f" strokeweight="1.05pt">
               <v:stroke endcap="round"/>
               <v:path arrowok="t"/>
             </v:shape>
-            <v:rect id="_x0000_s1077" style="position:absolute;left:532;top:3281;width:869;height:184;mso-wrap-style:none" filled="f" stroked="f">
+            <v:rect id="_x0000_s1073" style="position:absolute;left:532;top:3281;width:906;height:184;mso-wrap-style:none" filled="f" stroked="f">
               <v:textbox style="mso-fit-shape-to-text:t" inset="0,0,0,0">
                 <w:txbxContent>
                   <w:p>
-                    <w:proofErr w:type="spellStart"/>
                     <w:r>
                       <w:rPr>
                         <w:rFonts w:ascii="Arial" w:hAnsi="Arial" w:cs="Arial"/>
@@ -900,10 +698,17 @@
                         <w:szCs w:val="16"/>
                         <w:lang w:val="en-US"/>
                       </w:rPr>
-                      <w:t>Компонент</w:t>
-                    </w:r>
-                    <w:proofErr w:type="spellEnd"/>
-                    <w:r>
+                      <w:t xml:space="preserve">Компонент </w:t>
+                    </w:r>
+                  </w:p>
+                </w:txbxContent>
+              </v:textbox>
+            </v:rect>
+            <v:rect id="_x0000_s1074" style="position:absolute;left:481;top:3488;width:1096;height:623;mso-wrap-style:none" filled="f" stroked="f">
+              <v:textbox inset="0,0,0,0">
+                <w:txbxContent>
+                  <w:p>
+                    <w:pPr>
                       <w:rPr>
                         <w:rFonts w:ascii="Arial" w:hAnsi="Arial" w:cs="Arial"/>
                         <w:i/>
@@ -911,94 +716,74 @@
                         <w:color w:val="000000"/>
                         <w:sz w:val="16"/>
                         <w:szCs w:val="16"/>
-                        <w:lang w:val="en-US"/>
-                      </w:rPr>
-                      <w:t xml:space="preserve"> </w:t>
+                      </w:rPr>
+                    </w:pPr>
+                    <w:r>
+                      <w:rPr>
+                        <w:rFonts w:ascii="Arial" w:hAnsi="Arial" w:cs="Arial"/>
+                        <w:i/>
+                        <w:iCs/>
+                        <w:color w:val="000000"/>
+                        <w:sz w:val="16"/>
+                        <w:szCs w:val="16"/>
+                      </w:rPr>
+                      <w:t xml:space="preserve">управления  </w:t>
+                    </w:r>
+                  </w:p>
+                  <w:p>
+                    <w:pPr>
+                      <w:rPr>
+                        <w:rFonts w:ascii="Arial" w:hAnsi="Arial" w:cs="Arial"/>
+                        <w:i/>
+                        <w:iCs/>
+                        <w:color w:val="000000"/>
+                        <w:sz w:val="16"/>
+                        <w:szCs w:val="16"/>
+                      </w:rPr>
+                    </w:pPr>
+                    <w:r>
+                      <w:rPr>
+                        <w:rFonts w:ascii="Arial" w:hAnsi="Arial" w:cs="Arial"/>
+                        <w:i/>
+                        <w:iCs/>
+                        <w:color w:val="000000"/>
+                        <w:sz w:val="16"/>
+                        <w:szCs w:val="16"/>
+                      </w:rPr>
+                      <w:t xml:space="preserve">динамической </w:t>
+                    </w:r>
+                  </w:p>
+                  <w:p>
+                    <w:r>
+                      <w:rPr>
+                        <w:rFonts w:ascii="Arial" w:hAnsi="Arial" w:cs="Arial"/>
+                        <w:i/>
+                        <w:iCs/>
+                        <w:color w:val="000000"/>
+                        <w:sz w:val="16"/>
+                        <w:szCs w:val="16"/>
+                      </w:rPr>
+                      <w:t>Базой знаний</w:t>
                     </w:r>
                   </w:p>
                 </w:txbxContent>
               </v:textbox>
             </v:rect>
-            <v:rect id="_x0000_s1078" style="position:absolute;left:481;top:3488;width:1059;height:623;mso-wrap-style:none" filled="f" stroked="f">
-              <v:textbox inset="0,0,0,0">
-                <w:txbxContent>
-                  <w:p>
-                    <w:pPr>
-                      <w:rPr>
-                        <w:rFonts w:ascii="Arial" w:hAnsi="Arial" w:cs="Arial"/>
-                        <w:i/>
-                        <w:iCs/>
-                        <w:color w:val="000000"/>
-                        <w:sz w:val="16"/>
-                        <w:szCs w:val="16"/>
-                      </w:rPr>
-                    </w:pPr>
-                    <w:r>
-                      <w:rPr>
-                        <w:rFonts w:ascii="Arial" w:hAnsi="Arial" w:cs="Arial"/>
-                        <w:i/>
-                        <w:iCs/>
-                        <w:color w:val="000000"/>
-                        <w:sz w:val="16"/>
-                        <w:szCs w:val="16"/>
-                      </w:rPr>
-                      <w:t xml:space="preserve">управления  </w:t>
-                    </w:r>
-                  </w:p>
-                  <w:p>
-                    <w:pPr>
-                      <w:rPr>
-                        <w:rFonts w:ascii="Arial" w:hAnsi="Arial" w:cs="Arial"/>
-                        <w:i/>
-                        <w:iCs/>
-                        <w:color w:val="000000"/>
-                        <w:sz w:val="16"/>
-                        <w:szCs w:val="16"/>
-                      </w:rPr>
-                    </w:pPr>
-                    <w:r>
-                      <w:rPr>
-                        <w:rFonts w:ascii="Arial" w:hAnsi="Arial" w:cs="Arial"/>
-                        <w:i/>
-                        <w:iCs/>
-                        <w:color w:val="000000"/>
-                        <w:sz w:val="16"/>
-                        <w:szCs w:val="16"/>
-                      </w:rPr>
-                      <w:t xml:space="preserve">динамической </w:t>
-                    </w:r>
-                  </w:p>
-                  <w:p>
-                    <w:r>
-                      <w:rPr>
-                        <w:rFonts w:ascii="Arial" w:hAnsi="Arial" w:cs="Arial"/>
-                        <w:i/>
-                        <w:iCs/>
-                        <w:color w:val="000000"/>
-                        <w:sz w:val="16"/>
-                        <w:szCs w:val="16"/>
-                      </w:rPr>
-                      <w:t>Базой знаний</w:t>
-                    </w:r>
-                  </w:p>
-                </w:txbxContent>
-              </v:textbox>
-            </v:rect>
-            <v:shape id="_x0000_s1084" style="position:absolute;left:1891;top:3488;width:2077;height:606" coordsize="2560,748" path="m,l1996,hdc2096,,2177,81,2177,181v,,,,,hal2177,567hdc2177,667,2258,748,2359,748hal2560,748e" filled="f" strokeweight="1.05pt">
+            <v:shape id="_x0000_s1075" style="position:absolute;left:1891;top:3488;width:2077;height:606" coordsize="2560,748" path="m,l1996,hdc2096,,2177,81,2177,181v,,,,,hal2177,567hdc2177,667,2258,748,2359,748hal2560,748e" filled="f" strokeweight="1.05pt">
               <v:stroke endcap="round"/>
               <v:path arrowok="t"/>
             </v:shape>
-            <v:shape id="_x0000_s1085" style="position:absolute;left:3952;top:4030;width:129;height:129" coordsize="129,129" path="m,l129,64,,129,,xe" fillcolor="black" stroked="f">
+            <v:shape id="_x0000_s1076" style="position:absolute;left:3952;top:4030;width:129;height:129" coordsize="129,129" path="m,l129,64,,129,,xe" fillcolor="black" stroked="f">
               <v:path arrowok="t"/>
             </v:shape>
-            <v:shape id="_x0000_s1086" style="position:absolute;left:4041;top:5792;width:1798;height:735" coordsize="2216,907" path="m242,907r1732,hdc2108,907,2216,799,2216,665v,,,,,hal2216,665r,-423hdc2216,109,2108,,1974,hal242,hdc108,,,109,,242hal,242,,665hdc,799,108,907,242,907haxe" strokeweight="0">
+            <v:shape id="_x0000_s1077" style="position:absolute;left:4041;top:5792;width:1798;height:735" coordsize="2216,907" path="m242,907r1732,hdc2108,907,2216,799,2216,665v,,,,,hal2216,665r,-423hdc2216,109,2108,,1974,hal242,hdc108,,,109,,242hal,242,,665hdc,799,108,907,242,907haxe" strokeweight="0">
               <v:path arrowok="t"/>
             </v:shape>
-            <v:shape id="_x0000_s1087" style="position:absolute;left:4041;top:5792;width:1798;height:735" coordsize="2216,907" path="m242,907r1732,hdc2108,907,2216,799,2216,665v,,,,,hal2216,665r,-423hdc2216,109,2108,,1974,hal242,hdc108,,,109,,242hal,242,,665hdc,799,108,907,242,907haxe" filled="f" strokeweight="1.05pt">
+            <v:shape id="_x0000_s1078" style="position:absolute;left:4041;top:5792;width:1798;height:735" coordsize="2216,907" path="m242,907r1732,hdc2108,907,2216,799,2216,665v,,,,,hal2216,665r,-423hdc2216,109,2108,,1974,hal242,hdc108,,,109,,242hal,242,,665hdc,799,108,907,242,907haxe" filled="f" strokeweight="1.05pt">
               <v:stroke endcap="round"/>
               <v:path arrowok="t"/>
             </v:shape>
-            <v:rect id="_x0000_s1088" style="position:absolute;left:4194;top:5875;width:1605;height:828" filled="f" stroked="f">
+            <v:rect id="_x0000_s1079" style="position:absolute;left:4194;top:5875;width:1605;height:828" filled="f" stroked="f">
               <v:textbox style="mso-fit-shape-to-text:t" inset="0,0,0,0">
                 <w:txbxContent>
                   <w:p>
@@ -1013,7 +798,6 @@
                         <w:szCs w:val="16"/>
                       </w:rPr>
                     </w:pPr>
-                    <w:proofErr w:type="spellStart"/>
                     <w:r>
                       <w:rPr>
                         <w:rFonts w:ascii="Arial" w:hAnsi="Arial" w:cs="Arial"/>
@@ -1026,7 +810,6 @@
                       </w:rPr>
                       <w:t>Компонент</w:t>
                     </w:r>
-                    <w:proofErr w:type="spellEnd"/>
                   </w:p>
                   <w:p>
                     <w:pPr>
@@ -1060,17 +843,16 @@
                 </w:txbxContent>
               </v:textbox>
             </v:rect>
-            <v:line id="_x0000_s1091" style="position:absolute" from="4940,4683" to="4941,5679" strokeweight="1.05pt">
+            <v:line id="_x0000_s1080" style="position:absolute" from="4940,4683" to="4941,5679" strokeweight="1.05pt">
               <v:stroke endcap="round"/>
             </v:line>
-            <v:shape id="_x0000_s1092" style="position:absolute;left:4876;top:5663;width:128;height:129" coordsize="128,129" path="m128,l64,129,,,128,xe" fillcolor="black" stroked="f">
+            <v:shape id="_x0000_s1081" style="position:absolute;left:4876;top:5663;width:128;height:129" coordsize="128,129" path="m128,l64,129,,,128,xe" fillcolor="black" stroked="f">
               <v:path arrowok="t"/>
             </v:shape>
-            <v:rect id="_x0000_s1104" style="position:absolute;left:2078;top:2879;width:1294;height:184;mso-wrap-style:none" filled="f" stroked="f">
+            <v:rect id="_x0000_s1082" style="position:absolute;left:2078;top:2879;width:1294;height:368;mso-wrap-style:none" filled="f" stroked="f">
               <v:textbox style="mso-fit-shape-to-text:t" inset="0,0,0,0">
                 <w:txbxContent>
                   <w:p>
-                    <w:proofErr w:type="spellStart"/>
                     <w:r>
                       <w:rPr>
                         <w:rFonts w:ascii="Arial" w:hAnsi="Arial" w:cs="Arial"/>
@@ -1079,36 +861,13 @@
                         <w:szCs w:val="16"/>
                         <w:lang w:val="en-US"/>
                       </w:rPr>
-                      <w:t>Знания</w:t>
-                    </w:r>
-                    <w:proofErr w:type="spellEnd"/>
-                    <w:r>
-                      <w:rPr>
-                        <w:rFonts w:ascii="Arial" w:hAnsi="Arial" w:cs="Arial"/>
-                        <w:color w:val="000000"/>
-                        <w:sz w:val="16"/>
-                        <w:szCs w:val="16"/>
-                        <w:lang w:val="en-US"/>
-                      </w:rPr>
-                      <w:t xml:space="preserve"> о </w:t>
-                    </w:r>
-                    <w:proofErr w:type="spellStart"/>
-                    <w:r>
-                      <w:rPr>
-                        <w:rFonts w:ascii="Arial" w:hAnsi="Arial" w:cs="Arial"/>
-                        <w:color w:val="000000"/>
-                        <w:sz w:val="16"/>
-                        <w:szCs w:val="16"/>
-                        <w:lang w:val="en-US"/>
-                      </w:rPr>
-                      <w:t>пакетах</w:t>
-                    </w:r>
-                    <w:proofErr w:type="spellEnd"/>
+                      <w:t>Знания о пакетах</w:t>
+                    </w:r>
                   </w:p>
                 </w:txbxContent>
               </v:textbox>
             </v:rect>
-            <v:rect id="_x0000_s1105" style="position:absolute;left:3337;top:2879;width:45;height:184;mso-wrap-style:none" filled="f" stroked="f">
+            <v:rect id="_x0000_s1083" style="position:absolute;left:3337;top:2879;width:45;height:460;mso-wrap-style:none" filled="f" stroked="f">
               <v:textbox style="mso-fit-shape-to-text:t" inset="0,0,0,0">
                 <w:txbxContent>
                   <w:p>
@@ -1126,11 +885,10 @@
                 </w:txbxContent>
               </v:textbox>
             </v:rect>
-            <v:rect id="_x0000_s1106" style="position:absolute;left:1948;top:3073;width:884;height:184;mso-wrap-style:none" filled="f" stroked="f">
+            <v:rect id="_x0000_s1084" style="position:absolute;left:1948;top:3073;width:884;height:368;mso-wrap-style:none" filled="f" stroked="f">
               <v:textbox style="mso-fit-shape-to-text:t" inset="0,0,0,0">
                 <w:txbxContent>
                   <w:p>
-                    <w:proofErr w:type="spellStart"/>
                     <w:r>
                       <w:rPr>
                         <w:rFonts w:ascii="Arial" w:hAnsi="Arial" w:cs="Arial"/>
@@ -1141,12 +899,11 @@
                       </w:rPr>
                       <w:t>параметрах</w:t>
                     </w:r>
-                    <w:proofErr w:type="spellEnd"/>
                   </w:p>
                 </w:txbxContent>
               </v:textbox>
             </v:rect>
-            <v:rect id="_x0000_s1107" style="position:absolute;left:2805;top:3073;width:45;height:184;mso-wrap-style:none" filled="f" stroked="f">
+            <v:rect id="_x0000_s1085" style="position:absolute;left:2805;top:3073;width:45;height:460;mso-wrap-style:none" filled="f" stroked="f">
               <v:textbox style="mso-fit-shape-to-text:t" inset="0,0,0,0">
                 <w:txbxContent>
                   <w:p>
@@ -1164,11 +921,10 @@
                 </w:txbxContent>
               </v:textbox>
             </v:rect>
-            <v:rect id="_x0000_s1108" style="position:absolute;left:2896;top:3073;width:631;height:184;mso-wrap-style:none" filled="f" stroked="f">
+            <v:rect id="_x0000_s1086" style="position:absolute;left:2896;top:3073;width:631;height:368;mso-wrap-style:none" filled="f" stroked="f">
               <v:textbox style="mso-fit-shape-to-text:t" inset="0,0,0,0">
                 <w:txbxContent>
                   <w:p>
-                    <w:proofErr w:type="spellStart"/>
                     <w:r>
                       <w:rPr>
                         <w:rFonts w:ascii="Arial" w:hAnsi="Arial" w:cs="Arial"/>
@@ -1177,24 +933,13 @@
                         <w:szCs w:val="16"/>
                         <w:lang w:val="en-US"/>
                       </w:rPr>
-                      <w:t>входных</w:t>
-                    </w:r>
-                    <w:proofErr w:type="spellEnd"/>
-                    <w:r>
-                      <w:rPr>
-                        <w:rFonts w:ascii="Arial" w:hAnsi="Arial" w:cs="Arial"/>
-                        <w:color w:val="000000"/>
-                        <w:sz w:val="16"/>
-                        <w:szCs w:val="16"/>
-                        <w:lang w:val="en-US"/>
-                      </w:rPr>
-                      <w:t xml:space="preserve"> </w:t>
+                      <w:t xml:space="preserve">входных </w:t>
                     </w:r>
                   </w:p>
                 </w:txbxContent>
               </v:textbox>
             </v:rect>
-            <v:rect id="_x0000_s1109" style="position:absolute;left:2000;top:3255;width:1479;height:184;mso-wrap-style:none" filled="f" stroked="f">
+            <v:rect id="_x0000_s1087" style="position:absolute;left:2000;top:3255;width:1479;height:368;mso-wrap-style:none" filled="f" stroked="f">
               <v:textbox style="mso-fit-shape-to-text:t" inset="0,0,0,0">
                 <w:txbxContent>
                   <w:p>
@@ -1206,54 +951,20 @@
                         <w:szCs w:val="16"/>
                         <w:lang w:val="en-US"/>
                       </w:rPr>
-                      <w:t xml:space="preserve">и </w:t>
-                    </w:r>
-                    <w:proofErr w:type="spellStart"/>
-                    <w:r>
-                      <w:rPr>
-                        <w:rFonts w:ascii="Arial" w:hAnsi="Arial" w:cs="Arial"/>
-                        <w:color w:val="000000"/>
-                        <w:sz w:val="16"/>
-                        <w:szCs w:val="16"/>
-                        <w:lang w:val="en-US"/>
-                      </w:rPr>
-                      <w:t>выходных</w:t>
-                    </w:r>
-                    <w:proofErr w:type="spellEnd"/>
-                    <w:r>
-                      <w:rPr>
-                        <w:rFonts w:ascii="Arial" w:hAnsi="Arial" w:cs="Arial"/>
-                        <w:color w:val="000000"/>
-                        <w:sz w:val="16"/>
-                        <w:szCs w:val="16"/>
-                        <w:lang w:val="en-US"/>
-                      </w:rPr>
-                      <w:t xml:space="preserve"> </w:t>
-                    </w:r>
-                    <w:proofErr w:type="spellStart"/>
-                    <w:r>
-                      <w:rPr>
-                        <w:rFonts w:ascii="Arial" w:hAnsi="Arial" w:cs="Arial"/>
-                        <w:color w:val="000000"/>
-                        <w:sz w:val="16"/>
-                        <w:szCs w:val="16"/>
-                        <w:lang w:val="en-US"/>
-                      </w:rPr>
-                      <w:t>данных</w:t>
-                    </w:r>
-                    <w:proofErr w:type="spellEnd"/>
+                      <w:t>и выходных данных</w:t>
+                    </w:r>
                   </w:p>
                 </w:txbxContent>
               </v:textbox>
             </v:rect>
-            <v:shape id="_x0000_s1112" style="position:absolute;left:124;top:602;width:1767;height:736" coordsize="2177,907" path="m242,907r1693,hdc2069,907,2177,798,2177,665v,,,,,hal2177,665r,-423hdc2177,108,2069,,1935,hal242,hdc108,,,108,,242hal,242,,665hdc,798,108,907,242,907haxe" strokeweight="0">
+            <v:shape id="_x0000_s1088" style="position:absolute;left:124;top:602;width:1767;height:736" coordsize="2177,907" path="m242,907r1693,hdc2069,907,2177,798,2177,665v,,,,,hal2177,665r,-423hdc2177,108,2069,,1935,hal242,hdc108,,,108,,242hal,242,,665hdc,798,108,907,242,907haxe" strokeweight="0">
               <v:path arrowok="t"/>
             </v:shape>
-            <v:shape id="_x0000_s1113" style="position:absolute;left:124;top:602;width:1767;height:735" coordsize="2177,907" path="m242,907r1693,hdc2069,907,2177,798,2177,665v,,,,,hal2177,665r,-423hdc2177,108,2069,,1935,hal242,hdc108,,,108,,242hal,242,,665hdc,798,108,907,242,907haxe" filled="f" strokeweight="1.05pt">
+            <v:shape id="_x0000_s1089" style="position:absolute;left:124;top:602;width:1767;height:735" coordsize="2177,907" path="m242,907r1693,hdc2069,907,2177,798,2177,665v,,,,,hal2177,665r,-423hdc2177,108,2069,,1935,hal242,hdc108,,,108,,242hal,242,,665hdc,798,108,907,242,907haxe" filled="f" strokeweight="1.05pt">
               <v:stroke endcap="round"/>
               <v:path arrowok="t"/>
             </v:shape>
-            <v:rect id="_x0000_s1114" style="position:absolute;left:532;top:661;width:969;height:552;mso-wrap-style:none" filled="f" stroked="f">
+            <v:rect id="_x0000_s1090" style="position:absolute;left:532;top:661;width:1007;height:552;mso-wrap-style:none" filled="f" stroked="f">
               <v:textbox style="mso-fit-shape-to-text:t" inset="0,0,0,0">
                 <w:txbxContent>
                   <w:p>
@@ -1267,7 +978,6 @@
                         <w:szCs w:val="16"/>
                       </w:rPr>
                     </w:pPr>
-                    <w:proofErr w:type="spellStart"/>
                     <w:r>
                       <w:rPr>
                         <w:rFonts w:ascii="Arial" w:hAnsi="Arial" w:cs="Arial"/>
@@ -1280,7 +990,6 @@
                       </w:rPr>
                       <w:t>Компонент</w:t>
                     </w:r>
-                    <w:proofErr w:type="spellEnd"/>
                   </w:p>
                   <w:p>
                     <w:pPr>
@@ -1333,11 +1042,10 @@
                 </w:txbxContent>
               </v:textbox>
             </v:rect>
-            <v:rect id="_x0000_s1117" style="position:absolute;left:1130;top:1699;width:1299;height:184;mso-wrap-style:none" filled="f" stroked="f">
+            <v:rect id="_x0000_s1091" style="position:absolute;left:1130;top:1699;width:1299;height:368;mso-wrap-style:none" filled="f" stroked="f">
               <v:textbox style="mso-fit-shape-to-text:t" inset="0,0,0,0">
                 <w:txbxContent>
                   <w:p>
-                    <w:proofErr w:type="spellStart"/>
                     <w:r>
                       <w:rPr>
                         <w:rFonts w:ascii="Arial" w:hAnsi="Arial" w:cs="Arial"/>
@@ -1346,36 +1054,13 @@
                         <w:szCs w:val="16"/>
                         <w:lang w:val="en-US"/>
                       </w:rPr>
-                      <w:t>Графический</w:t>
-                    </w:r>
-                    <w:proofErr w:type="spellEnd"/>
-                    <w:r>
-                      <w:rPr>
-                        <w:rFonts w:ascii="Arial" w:hAnsi="Arial" w:cs="Arial"/>
-                        <w:color w:val="000000"/>
-                        <w:sz w:val="16"/>
-                        <w:szCs w:val="16"/>
-                        <w:lang w:val="en-US"/>
-                      </w:rPr>
-                      <w:t xml:space="preserve"> </w:t>
-                    </w:r>
-                    <w:proofErr w:type="spellStart"/>
-                    <w:r>
-                      <w:rPr>
-                        <w:rFonts w:ascii="Arial" w:hAnsi="Arial" w:cs="Arial"/>
-                        <w:color w:val="000000"/>
-                        <w:sz w:val="16"/>
-                        <w:szCs w:val="16"/>
-                        <w:lang w:val="en-US"/>
-                      </w:rPr>
-                      <w:t>вид</w:t>
-                    </w:r>
-                    <w:proofErr w:type="spellEnd"/>
+                      <w:t>Графический вид</w:t>
+                    </w:r>
                   </w:p>
                 </w:txbxContent>
               </v:textbox>
             </v:rect>
-            <v:rect id="_x0000_s1118" style="position:absolute;left:2389;top:1699;width:45;height:184;mso-wrap-style:none" filled="f" stroked="f">
+            <v:rect id="_x0000_s1092" style="position:absolute;left:2389;top:1699;width:45;height:460;mso-wrap-style:none" filled="f" stroked="f">
               <v:textbox style="mso-fit-shape-to-text:t" inset="0,0,0,0">
                 <w:txbxContent>
                   <w:p>
@@ -1393,11 +1078,10 @@
                 </w:txbxContent>
               </v:textbox>
             </v:rect>
-            <v:rect id="_x0000_s1119" style="position:absolute;left:2480;top:1699;width:1142;height:184;mso-wrap-style:none" filled="f" stroked="f">
+            <v:rect id="_x0000_s1093" style="position:absolute;left:2480;top:1699;width:1142;height:368;mso-wrap-style:none" filled="f" stroked="f">
               <v:textbox style="mso-fit-shape-to-text:t" inset="0,0,0,0">
                 <w:txbxContent>
                   <w:p>
-                    <w:proofErr w:type="spellStart"/>
                     <w:r>
                       <w:rPr>
                         <w:rFonts w:ascii="Arial" w:hAnsi="Arial" w:cs="Arial"/>
@@ -1406,36 +1090,13 @@
                         <w:szCs w:val="16"/>
                         <w:lang w:val="en-US"/>
                       </w:rPr>
-                      <w:t>подсветка</w:t>
-                    </w:r>
-                    <w:proofErr w:type="spellEnd"/>
-                    <w:r>
-                      <w:rPr>
-                        <w:rFonts w:ascii="Arial" w:hAnsi="Arial" w:cs="Arial"/>
-                        <w:color w:val="000000"/>
-                        <w:sz w:val="16"/>
-                        <w:szCs w:val="16"/>
-                        <w:lang w:val="en-US"/>
-                      </w:rPr>
-                      <w:t xml:space="preserve"> </w:t>
-                    </w:r>
-                    <w:proofErr w:type="spellStart"/>
-                    <w:r>
-                      <w:rPr>
-                        <w:rFonts w:ascii="Arial" w:hAnsi="Arial" w:cs="Arial"/>
-                        <w:color w:val="000000"/>
-                        <w:sz w:val="16"/>
-                        <w:szCs w:val="16"/>
-                        <w:lang w:val="en-US"/>
-                      </w:rPr>
-                      <w:t>кода</w:t>
-                    </w:r>
-                    <w:proofErr w:type="spellEnd"/>
+                      <w:t>подсветка кода</w:t>
+                    </w:r>
                   </w:p>
                 </w:txbxContent>
               </v:textbox>
             </v:rect>
-            <v:rect id="_x0000_s1120" style="position:absolute;left:3597;top:1699;width:45;height:184;mso-wrap-style:none" filled="f" stroked="f">
+            <v:rect id="_x0000_s1094" style="position:absolute;left:3597;top:1699;width:45;height:460;mso-wrap-style:none" filled="f" stroked="f">
               <v:textbox style="mso-fit-shape-to-text:t" inset="0,0,0,0">
                 <w:txbxContent>
                   <w:p>
@@ -1453,11 +1114,10 @@
                 </w:txbxContent>
               </v:textbox>
             </v:rect>
-            <v:rect id="_x0000_s1121" style="position:absolute;left:1545;top:1880;width:1711;height:184;mso-wrap-style:none" filled="f" stroked="f">
+            <v:rect id="_x0000_s1095" style="position:absolute;left:1545;top:1880;width:1711;height:368;mso-wrap-style:none" filled="f" stroked="f">
               <v:textbox style="mso-fit-shape-to-text:t" inset="0,0,0,0">
                 <w:txbxContent>
                   <w:p>
-                    <w:proofErr w:type="spellStart"/>
                     <w:r>
                       <w:rPr>
                         <w:rFonts w:ascii="Arial" w:hAnsi="Arial" w:cs="Arial"/>
@@ -1466,41 +1126,17 @@
                         <w:szCs w:val="16"/>
                         <w:lang w:val="en-US"/>
                       </w:rPr>
-                      <w:t>контекстные</w:t>
-                    </w:r>
-                    <w:proofErr w:type="spellEnd"/>
-                    <w:r>
-                      <w:rPr>
-                        <w:rFonts w:ascii="Arial" w:hAnsi="Arial" w:cs="Arial"/>
-                        <w:color w:val="000000"/>
-                        <w:sz w:val="16"/>
-                        <w:szCs w:val="16"/>
-                        <w:lang w:val="en-US"/>
-                      </w:rPr>
-                      <w:t xml:space="preserve"> </w:t>
-                    </w:r>
-                    <w:proofErr w:type="spellStart"/>
-                    <w:r>
-                      <w:rPr>
-                        <w:rFonts w:ascii="Arial" w:hAnsi="Arial" w:cs="Arial"/>
-                        <w:color w:val="000000"/>
-                        <w:sz w:val="16"/>
-                        <w:szCs w:val="16"/>
-                        <w:lang w:val="en-US"/>
-                      </w:rPr>
-                      <w:t>подсказки</w:t>
-                    </w:r>
-                    <w:proofErr w:type="spellEnd"/>
+                      <w:t>контекстные подсказки</w:t>
+                    </w:r>
                   </w:p>
                 </w:txbxContent>
               </v:textbox>
             </v:rect>
-            <v:rect id="_x0000_s1124" style="position:absolute;left:4154;top:4977;width:1571;height:392" stroked="f"/>
-            <v:rect id="_x0000_s1125" style="position:absolute;left:4506;top:4980;width:882;height:184;mso-wrap-style:none" filled="f" stroked="f">
+            <v:rect id="_x0000_s1096" style="position:absolute;left:4154;top:4977;width:1571;height:392" stroked="f"/>
+            <v:rect id="_x0000_s1097" style="position:absolute;left:4506;top:4980;width:882;height:368;mso-wrap-style:none" filled="f" stroked="f">
               <v:textbox style="mso-fit-shape-to-text:t" inset="0,0,0,0">
                 <w:txbxContent>
                   <w:p>
-                    <w:proofErr w:type="spellStart"/>
                     <w:r>
                       <w:rPr>
                         <w:rFonts w:ascii="Arial" w:hAnsi="Arial" w:cs="Arial"/>
@@ -1509,28 +1145,16 @@
                         <w:szCs w:val="16"/>
                         <w:lang w:val="en-US"/>
                       </w:rPr>
-                      <w:t>Внутреннее</w:t>
-                    </w:r>
-                    <w:proofErr w:type="spellEnd"/>
-                    <w:r>
-                      <w:rPr>
-                        <w:rFonts w:ascii="Arial" w:hAnsi="Arial" w:cs="Arial"/>
-                        <w:color w:val="000000"/>
-                        <w:sz w:val="16"/>
-                        <w:szCs w:val="16"/>
-                        <w:lang w:val="en-US"/>
-                      </w:rPr>
-                      <w:t xml:space="preserve"> </w:t>
+                      <w:t xml:space="preserve">Внутреннее </w:t>
                     </w:r>
                   </w:p>
                 </w:txbxContent>
               </v:textbox>
             </v:rect>
-            <v:rect id="_x0000_s1126" style="position:absolute;left:4194;top:5175;width:1135;height:184;mso-wrap-style:none" filled="f" stroked="f">
+            <v:rect id="_x0000_s1098" style="position:absolute;left:4194;top:5175;width:1135;height:368;mso-wrap-style:none" filled="f" stroked="f">
               <v:textbox style="mso-fit-shape-to-text:t" inset="0,0,0,0">
                 <w:txbxContent>
                   <w:p>
-                    <w:proofErr w:type="spellStart"/>
                     <w:r>
                       <w:rPr>
                         <w:rFonts w:ascii="Arial" w:hAnsi="Arial" w:cs="Arial"/>
@@ -1539,24 +1163,13 @@
                         <w:szCs w:val="16"/>
                         <w:lang w:val="en-US"/>
                       </w:rPr>
-                      <w:t>представление</w:t>
-                    </w:r>
-                    <w:proofErr w:type="spellEnd"/>
-                    <w:r>
-                      <w:rPr>
-                        <w:rFonts w:ascii="Arial" w:hAnsi="Arial" w:cs="Arial"/>
-                        <w:color w:val="000000"/>
-                        <w:sz w:val="16"/>
-                        <w:szCs w:val="16"/>
-                        <w:lang w:val="en-US"/>
-                      </w:rPr>
-                      <w:t xml:space="preserve"> </w:t>
+                      <w:t xml:space="preserve">представление </w:t>
                     </w:r>
                   </w:p>
                 </w:txbxContent>
               </v:textbox>
             </v:rect>
-            <v:rect id="_x0000_s1127" style="position:absolute;left:5337;top:5175;width:356;height:184;mso-wrap-style:none" filled="f" stroked="f">
+            <v:rect id="_x0000_s1099" style="position:absolute;left:5337;top:5175;width:356;height:368;mso-wrap-style:none" filled="f" stroked="f">
               <v:textbox style="mso-fit-shape-to-text:t" inset="0,0,0,0">
                 <w:txbxContent>
                   <w:p>
@@ -1574,12 +1187,11 @@
                 </w:txbxContent>
               </v:textbox>
             </v:rect>
-            <v:rect id="_x0000_s1128" style="position:absolute;left:4154;top:3168;width:1571;height:437" stroked="f"/>
-            <v:rect id="_x0000_s1129" style="position:absolute;left:4350;top:3190;width:1205;height:184;mso-wrap-style:none" filled="f" stroked="f">
+            <v:rect id="_x0000_s1100" style="position:absolute;left:4154;top:3168;width:1571;height:437" stroked="f"/>
+            <v:rect id="_x0000_s1101" style="position:absolute;left:4350;top:3190;width:1205;height:368;mso-wrap-style:none" filled="f" stroked="f">
               <v:textbox style="mso-fit-shape-to-text:t" inset="0,0,0,0">
                 <w:txbxContent>
                   <w:p>
-                    <w:proofErr w:type="spellStart"/>
                     <w:r>
                       <w:rPr>
                         <w:rFonts w:ascii="Arial" w:hAnsi="Arial" w:cs="Arial"/>
@@ -1588,50 +1200,16 @@
                         <w:szCs w:val="16"/>
                         <w:lang w:val="en-US"/>
                       </w:rPr>
-                      <w:t>Информация</w:t>
-                    </w:r>
-                    <w:proofErr w:type="spellEnd"/>
-                    <w:r>
-                      <w:rPr>
-                        <w:rFonts w:ascii="Arial" w:hAnsi="Arial" w:cs="Arial"/>
-                        <w:color w:val="000000"/>
-                        <w:sz w:val="16"/>
-                        <w:szCs w:val="16"/>
-                        <w:lang w:val="en-US"/>
-                      </w:rPr>
-                      <w:t xml:space="preserve"> </w:t>
-                    </w:r>
-                    <w:proofErr w:type="spellStart"/>
-                    <w:r>
-                      <w:rPr>
-                        <w:rFonts w:ascii="Arial" w:hAnsi="Arial" w:cs="Arial"/>
-                        <w:color w:val="000000"/>
-                        <w:sz w:val="16"/>
-                        <w:szCs w:val="16"/>
-                        <w:lang w:val="en-US"/>
-                      </w:rPr>
-                      <w:t>об</w:t>
-                    </w:r>
-                    <w:proofErr w:type="spellEnd"/>
-                    <w:r>
-                      <w:rPr>
-                        <w:rFonts w:ascii="Arial" w:hAnsi="Arial" w:cs="Arial"/>
-                        <w:color w:val="000000"/>
-                        <w:sz w:val="16"/>
-                        <w:szCs w:val="16"/>
-                        <w:lang w:val="en-US"/>
-                      </w:rPr>
-                      <w:t xml:space="preserve"> </w:t>
+                      <w:t xml:space="preserve">Информация об </w:t>
                     </w:r>
                   </w:p>
                 </w:txbxContent>
               </v:textbox>
             </v:rect>
-            <v:rect id="_x0000_s1130" style="position:absolute;left:4636;top:3385;width:638;height:184;mso-wrap-style:none" filled="f" stroked="f">
+            <v:rect id="_x0000_s1102" style="position:absolute;left:4636;top:3385;width:638;height:368;mso-wrap-style:none" filled="f" stroked="f">
               <v:textbox style="mso-fit-shape-to-text:t" inset="0,0,0,0">
                 <w:txbxContent>
                   <w:p>
-                    <w:proofErr w:type="spellStart"/>
                     <w:r>
                       <w:rPr>
                         <w:rFonts w:ascii="Arial" w:hAnsi="Arial" w:cs="Arial"/>
@@ -1642,19 +1220,18 @@
                       </w:rPr>
                       <w:t>ошибках</w:t>
                     </w:r>
-                    <w:proofErr w:type="spellEnd"/>
                   </w:p>
                 </w:txbxContent>
               </v:textbox>
             </v:rect>
-            <v:shape id="_x0000_s1131" style="position:absolute;left:1008;top:1450;width:3073;height:1125" coordsize="3787,1388" path="m3787,1388r-280,hdc3407,1388,3326,1306,3326,1206hal3326,1206r,-192hdc3326,914,3244,833,3144,833hal181,833hdc81,833,,751,,651hal,e" filled="f" strokeweight="1.05pt">
+            <v:shape id="_x0000_s1103" style="position:absolute;left:1008;top:1450;width:3073;height:1125" coordsize="3787,1388" path="m3787,1388r-280,hdc3407,1388,3326,1306,3326,1206hal3326,1206r,-192hdc3326,914,3244,833,3144,833hal181,833hdc81,833,,751,,651hal,e" filled="f" strokeweight="1.05pt">
               <v:stroke endcap="round"/>
               <v:path arrowok="t"/>
             </v:shape>
-            <v:shape id="_x0000_s1132" style="position:absolute;left:943;top:1337;width:129;height:129" coordsize="129,129" path="m,129l65,r64,129l,129xe" fillcolor="black" stroked="f">
+            <v:shape id="_x0000_s1104" style="position:absolute;left:943;top:1337;width:129;height:129" coordsize="129,129" path="m,129l65,r64,129l,129xe" fillcolor="black" stroked="f">
               <v:path arrowok="t"/>
             </v:shape>
-            <v:rect id="_x0000_s1133" style="position:absolute;left:2220;top:726;width:524;height:184;mso-wrap-style:none" filled="f" stroked="f">
+            <v:rect id="_x0000_s1105" style="position:absolute;left:2220;top:726;width:524;height:368;mso-wrap-style:none" filled="f" stroked="f">
               <v:textbox style="mso-fit-shape-to-text:t" inset="0,0,0,0">
                 <w:txbxContent>
                   <w:p>
@@ -1672,7 +1249,7 @@
                 </w:txbxContent>
               </v:textbox>
             </v:rect>
-            <v:rect id="_x0000_s1134" style="position:absolute;left:2779;top:726;width:694;height:184;mso-wrap-style:none" filled="f" stroked="f">
+            <v:rect id="_x0000_s1106" style="position:absolute;left:2779;top:726;width:694;height:368;mso-wrap-style:none" filled="f" stroked="f">
               <v:textbox style="mso-fit-shape-to-text:t" inset="0,0,0,0">
                 <w:txbxContent>
                   <w:p>
@@ -1690,12 +1267,11 @@
                 </w:txbxContent>
               </v:textbox>
             </v:rect>
-            <v:rect id="_x0000_s1135" style="position:absolute;left:4154;top:1570;width:1571;height:245" stroked="f"/>
-            <v:rect id="_x0000_s1136" style="position:absolute;left:4428;top:1595;width:1050;height:184;mso-wrap-style:none" filled="f" stroked="f">
+            <v:rect id="_x0000_s1107" style="position:absolute;left:4154;top:1570;width:1571;height:245" stroked="f"/>
+            <v:rect id="_x0000_s1108" style="position:absolute;left:4428;top:1595;width:1050;height:368;mso-wrap-style:none" filled="f" stroked="f">
               <v:textbox style="mso-fit-shape-to-text:t" inset="0,0,0,0">
                 <w:txbxContent>
                   <w:p>
-                    <w:proofErr w:type="spellStart"/>
                     <w:r>
                       <w:rPr>
                         <w:rFonts w:ascii="Arial" w:hAnsi="Arial" w:cs="Arial"/>
@@ -1704,40 +1280,16 @@
                         <w:szCs w:val="16"/>
                         <w:lang w:val="en-US"/>
                       </w:rPr>
-                      <w:t>Набор</w:t>
-                    </w:r>
-                    <w:proofErr w:type="spellEnd"/>
-                    <w:r>
-                      <w:rPr>
-                        <w:rFonts w:ascii="Arial" w:hAnsi="Arial" w:cs="Arial"/>
-                        <w:color w:val="000000"/>
-                        <w:sz w:val="16"/>
-                        <w:szCs w:val="16"/>
-                        <w:lang w:val="en-US"/>
-                      </w:rPr>
-                      <w:t xml:space="preserve"> </w:t>
-                    </w:r>
-                    <w:proofErr w:type="spellStart"/>
-                    <w:r>
-                      <w:rPr>
-                        <w:rFonts w:ascii="Arial" w:hAnsi="Arial" w:cs="Arial"/>
-                        <w:color w:val="000000"/>
-                        <w:sz w:val="16"/>
-                        <w:szCs w:val="16"/>
-                        <w:lang w:val="en-US"/>
-                      </w:rPr>
-                      <w:t>лексем</w:t>
-                    </w:r>
-                    <w:proofErr w:type="spellEnd"/>
+                      <w:t>Набор лексем</w:t>
+                    </w:r>
                   </w:p>
                 </w:txbxContent>
               </v:textbox>
             </v:rect>
-            <v:rect id="_x0000_s1138" style="position:absolute;left:1415;top:2179;width:1887;height:184;mso-wrap-style:none" filled="f" stroked="f">
+            <v:rect id="_x0000_s1109" style="position:absolute;left:1415;top:2179;width:1887;height:368;mso-wrap-style:none" filled="f" stroked="f">
               <v:textbox style="mso-fit-shape-to-text:t" inset="0,0,0,0">
                 <w:txbxContent>
                   <w:p>
-                    <w:proofErr w:type="spellStart"/>
                     <w:r>
                       <w:rPr>
                         <w:rFonts w:ascii="Arial" w:hAnsi="Arial" w:cs="Arial"/>
@@ -1746,58 +1298,12 @@
                         <w:szCs w:val="16"/>
                         <w:lang w:val="en-US"/>
                       </w:rPr>
-                      <w:t>Информация</w:t>
-                    </w:r>
-                    <w:proofErr w:type="spellEnd"/>
-                    <w:r>
-                      <w:rPr>
-                        <w:rFonts w:ascii="Arial" w:hAnsi="Arial" w:cs="Arial"/>
-                        <w:color w:val="000000"/>
-                        <w:sz w:val="16"/>
-                        <w:szCs w:val="16"/>
-                        <w:lang w:val="en-US"/>
-                      </w:rPr>
-                      <w:t xml:space="preserve"> </w:t>
-                    </w:r>
-                    <w:proofErr w:type="spellStart"/>
-                    <w:r>
-                      <w:rPr>
-                        <w:rFonts w:ascii="Arial" w:hAnsi="Arial" w:cs="Arial"/>
-                        <w:color w:val="000000"/>
-                        <w:sz w:val="16"/>
-                        <w:szCs w:val="16"/>
-                        <w:lang w:val="en-US"/>
-                      </w:rPr>
-                      <w:t>об</w:t>
-                    </w:r>
-                    <w:proofErr w:type="spellEnd"/>
-                    <w:r>
-                      <w:rPr>
-                        <w:rFonts w:ascii="Arial" w:hAnsi="Arial" w:cs="Arial"/>
-                        <w:color w:val="000000"/>
-                        <w:sz w:val="16"/>
-                        <w:szCs w:val="16"/>
-                        <w:lang w:val="en-US"/>
-                      </w:rPr>
-                      <w:t xml:space="preserve"> </w:t>
-                    </w:r>
-                    <w:proofErr w:type="spellStart"/>
-                    <w:r>
-                      <w:rPr>
-                        <w:rFonts w:ascii="Arial" w:hAnsi="Arial" w:cs="Arial"/>
-                        <w:color w:val="000000"/>
-                        <w:sz w:val="16"/>
-                        <w:szCs w:val="16"/>
-                        <w:lang w:val="en-US"/>
-                      </w:rPr>
-                      <w:t>ошибках</w:t>
-                    </w:r>
-                    <w:proofErr w:type="spellEnd"/>
+                      <w:t>Информация об ошибках</w:t>
+                    </w:r>
                   </w:p>
                 </w:txbxContent>
               </v:textbox>
             </v:rect>
-            <w10:wrap type="none"/>
             <w10:anchorlock/>
           </v:group>
         </w:pict>
@@ -1805,12 +1311,12 @@
     </w:p>
     <w:p>
       <w:pPr>
-        <w:pStyle w:val="a6"/>
-      </w:pPr>
-    </w:p>
-    <w:p>
-      <w:pPr>
-        <w:pStyle w:val="a6"/>
+        <w:pStyle w:val="a1"/>
+      </w:pPr>
+    </w:p>
+    <w:p>
+      <w:pPr>
+        <w:pStyle w:val="a1"/>
       </w:pPr>
       <w:r>
         <w:t>Рисунок</w:t>
@@ -1819,13 +1325,7 @@
         <w:t xml:space="preserve"> 6.</w:t>
       </w:r>
       <w:r>
-        <w:t>1</w:t>
-      </w:r>
-      <w:r>
-        <w:t>.</w:t>
-      </w:r>
-      <w:r>
-        <w:t>2 -</w:t>
+        <w:t>1.2 -</w:t>
       </w:r>
       <w:r>
         <w:t xml:space="preserve"> Функциональная схема работы компонента </w:t>
@@ -1835,9 +1335,6 @@
       </w:r>
     </w:p>
     <w:p>
-      <w:pPr>
-        <w:spacing w:line="360" w:lineRule="auto"/>
-      </w:pPr>
       <w:r>
         <w:tab/>
       </w:r>
@@ -1858,9 +1355,6 @@
       </w:r>
     </w:p>
     <w:p>
-      <w:pPr>
-        <w:spacing w:line="360" w:lineRule="auto"/>
-      </w:pPr>
       <w:r>
         <w:tab/>
       </w:r>
@@ -1871,26 +1365,16 @@
         <w:t>−</w:t>
       </w:r>
       <w:r>
-        <w:t xml:space="preserve"> синтаксического анализатора, который на основе формальной грамматики языка выделяет из текста отдельные конструкции и строит внутреннее представление скрипта в объектном виде. На этом этапе пользовательский интерфейс может получать информацию о графическом представлении WF, данные о возникающих ошибках и служебную </w:t>
-      </w:r>
-      <w:r>
-        <w:lastRenderedPageBreak/>
-        <w:t>информацию для подсветки синтаксиса в текстовом редакторе и осуществления</w:t>
+        <w:t xml:space="preserve"> синтаксического анализатора, который на основе формальной грамматики языка выделяет из текста отдельные конструкции и строит внутреннее представление скрипта в объектном виде. На этом этапе пользовательский интерфейс может получать информацию о графическом представлении WF, данные о возникающих ошибках и служебную информацию для подсветки синтаксиса в текстовом редакторе и осуществления</w:t>
       </w:r>
       <w:r>
         <w:t xml:space="preserve"> </w:t>
       </w:r>
       <w:r>
-        <w:t>контекстных подсказок</w:t>
-      </w:r>
-      <w:r>
-        <w:t>).</w:t>
-      </w:r>
-    </w:p>
-    <w:p>
-      <w:pPr>
-        <w:spacing w:line="360" w:lineRule="auto"/>
-      </w:pPr>
+        <w:t>контекстных подсказок).</w:t>
+      </w:r>
+    </w:p>
+    <w:p>
       <w:r>
         <w:tab/>
       </w:r>
@@ -1905,9 +1389,6 @@
       </w:r>
     </w:p>
     <w:p>
-      <w:pPr>
-        <w:spacing w:line="360" w:lineRule="auto"/>
-      </w:pPr>
       <w:r>
         <w:tab/>
       </w:r>
@@ -1921,10 +1402,7 @@
         <w:t> 6.</w:t>
       </w:r>
       <w:r>
-        <w:t>1</w:t>
-      </w:r>
-      <w:r>
-        <w:t>.</w:t>
+        <w:t>1.</w:t>
       </w:r>
       <w:r>
         <w:t xml:space="preserve">3 (в левом сером прямоугольнике стрелками показаны зависимости данных от запусков). </w:t>
@@ -1932,62 +1410,23 @@
     </w:p>
     <w:p>
       <w:pPr>
-        <w:pStyle w:val="a3"/>
+        <w:pStyle w:val="a"/>
+        <w:spacing w:line="240" w:lineRule="auto"/>
         <w:rPr>
           <w:lang w:val="en-US"/>
         </w:rPr>
       </w:pPr>
       <w:r>
-        <w:drawing>
-          <wp:inline distT="0" distB="0" distL="0" distR="0">
-            <wp:extent cx="5104765" cy="2703195"/>
-            <wp:effectExtent l="19050" t="0" r="635" b="0"/>
-            <wp:docPr id="3" name="Рисунок 3"/>
-            <wp:cNvGraphicFramePr>
-              <a:graphicFrameLocks xmlns:a="http://schemas.openxmlformats.org/drawingml/2006/main" noChangeAspect="1"/>
-            </wp:cNvGraphicFramePr>
-            <a:graphic xmlns:a="http://schemas.openxmlformats.org/drawingml/2006/main">
-              <a:graphicData uri="http://schemas.openxmlformats.org/drawingml/2006/picture">
-                <pic:pic xmlns:pic="http://schemas.openxmlformats.org/drawingml/2006/picture">
-                  <pic:nvPicPr>
-                    <pic:cNvPr id="0" name="Рисунок 3"/>
-                    <pic:cNvPicPr>
-                      <a:picLocks noChangeAspect="1" noChangeArrowheads="1"/>
-                    </pic:cNvPicPr>
-                  </pic:nvPicPr>
-                  <pic:blipFill>
-                    <a:blip r:embed="rId5" cstate="print"/>
-                    <a:srcRect/>
-                    <a:stretch>
-                      <a:fillRect/>
-                    </a:stretch>
-                  </pic:blipFill>
-                  <pic:spPr bwMode="auto">
-                    <a:xfrm>
-                      <a:off x="0" y="0"/>
-                      <a:ext cx="5104765" cy="2703195"/>
-                    </a:xfrm>
-                    <a:prstGeom prst="rect">
-                      <a:avLst/>
-                    </a:prstGeom>
-                    <a:noFill/>
-                    <a:ln w="9525">
-                      <a:noFill/>
-                      <a:miter lim="800000"/>
-                      <a:headEnd/>
-                      <a:tailEnd/>
-                    </a:ln>
-                  </pic:spPr>
-                </pic:pic>
-              </a:graphicData>
-            </a:graphic>
-          </wp:inline>
-        </w:drawing>
-      </w:r>
-    </w:p>
-    <w:p>
-      <w:pPr>
-        <w:pStyle w:val="a6"/>
+        <w:pict>
+          <v:shape id="Рисунок 3" o:spid="_x0000_i1027" type="#_x0000_t75" style="width:399pt;height:211.5pt;visibility:visible">
+            <v:imagedata r:id="rId5" o:title=""/>
+          </v:shape>
+        </w:pict>
+      </w:r>
+    </w:p>
+    <w:p>
+      <w:pPr>
+        <w:pStyle w:val="a1"/>
       </w:pPr>
       <w:r>
         <w:t>Рисунок</w:t>
@@ -1996,22 +1435,13 @@
         <w:t xml:space="preserve"> 6.</w:t>
       </w:r>
       <w:r>
-        <w:t>1</w:t>
-      </w:r>
-      <w:r>
-        <w:t>.</w:t>
-      </w:r>
-      <w:r>
-        <w:t>3 -</w:t>
+        <w:t>1.3 -</w:t>
       </w:r>
       <w:r>
         <w:t xml:space="preserve"> Пример разбора скрипта EasyFlow</w:t>
       </w:r>
     </w:p>
     <w:p>
-      <w:pPr>
-        <w:spacing w:line="360" w:lineRule="auto"/>
-      </w:pPr>
       <w:r>
         <w:tab/>
       </w:r>
@@ -2020,9 +1450,6 @@
       </w:r>
     </w:p>
     <w:p>
-      <w:pPr>
-        <w:spacing w:line="360" w:lineRule="auto"/>
-      </w:pPr>
       <w:r>
         <w:tab/>
       </w:r>
@@ -2036,10 +1463,7 @@
         <w:t xml:space="preserve"> 6.</w:t>
       </w:r>
       <w:r>
-        <w:t>1</w:t>
-      </w:r>
-      <w:r>
-        <w:t>.</w:t>
+        <w:t>1.</w:t>
       </w:r>
       <w:r>
         <w:t>4.</w:t>
@@ -2048,58 +1472,18 @@
     <w:p/>
     <w:p>
       <w:pPr>
-        <w:pStyle w:val="a3"/>
+        <w:pStyle w:val="a"/>
+        <w:spacing w:line="240" w:lineRule="auto"/>
         <w:rPr>
           <w:lang w:val="en-US"/>
         </w:rPr>
       </w:pPr>
       <w:r>
-        <w:lastRenderedPageBreak/>
-        <w:drawing>
-          <wp:inline distT="0" distB="0" distL="0" distR="0">
-            <wp:extent cx="5677535" cy="3379470"/>
-            <wp:effectExtent l="19050" t="0" r="0" b="0"/>
-            <wp:docPr id="4" name="Рисунок 4"/>
-            <wp:cNvGraphicFramePr>
-              <a:graphicFrameLocks xmlns:a="http://schemas.openxmlformats.org/drawingml/2006/main" noChangeAspect="1"/>
-            </wp:cNvGraphicFramePr>
-            <a:graphic xmlns:a="http://schemas.openxmlformats.org/drawingml/2006/main">
-              <a:graphicData uri="http://schemas.openxmlformats.org/drawingml/2006/picture">
-                <pic:pic xmlns:pic="http://schemas.openxmlformats.org/drawingml/2006/picture">
-                  <pic:nvPicPr>
-                    <pic:cNvPr id="0" name="Рисунок 4"/>
-                    <pic:cNvPicPr>
-                      <a:picLocks noChangeAspect="1" noChangeArrowheads="1"/>
-                    </pic:cNvPicPr>
-                  </pic:nvPicPr>
-                  <pic:blipFill>
-                    <a:blip r:embed="rId6" cstate="print"/>
-                    <a:srcRect/>
-                    <a:stretch>
-                      <a:fillRect/>
-                    </a:stretch>
-                  </pic:blipFill>
-                  <pic:spPr bwMode="auto">
-                    <a:xfrm>
-                      <a:off x="0" y="0"/>
-                      <a:ext cx="5677535" cy="3379470"/>
-                    </a:xfrm>
-                    <a:prstGeom prst="rect">
-                      <a:avLst/>
-                    </a:prstGeom>
-                    <a:noFill/>
-                    <a:ln w="9525">
-                      <a:noFill/>
-                      <a:miter lim="800000"/>
-                      <a:headEnd/>
-                      <a:tailEnd/>
-                    </a:ln>
-                  </pic:spPr>
-                </pic:pic>
-              </a:graphicData>
-            </a:graphic>
-          </wp:inline>
-        </w:drawing>
+        <w:pict>
+          <v:shape id="Рисунок 4" o:spid="_x0000_i1028" type="#_x0000_t75" style="width:444.75pt;height:264.75pt;visibility:visible">
+            <v:imagedata r:id="rId6" o:title=""/>
+          </v:shape>
+        </w:pict>
       </w:r>
     </w:p>
     <w:p>
@@ -2113,10 +1497,7 @@
         <w:t xml:space="preserve"> 6.</w:t>
       </w:r>
       <w:r>
-        <w:t>1</w:t>
-      </w:r>
-      <w:r>
-        <w:t>.</w:t>
+        <w:t>1.</w:t>
       </w:r>
       <w:r>
         <w:t xml:space="preserve">4. Частичная структура классов внутреннего представления </w:t>
@@ -2134,85 +1515,11 @@
       </w:r>
     </w:p>
     <w:p>
-      <w:pPr>
-        <w:spacing w:line="360" w:lineRule="auto"/>
-      </w:pPr>
       <w:r>
         <w:tab/>
       </w:r>
       <w:r>
         <w:t>Входными данными для компонента является скрипт EasyFlow, который может быть передан компоненту тремя способами:</w:t>
-      </w:r>
-    </w:p>
-    <w:p>
-      <w:pPr>
-        <w:pStyle w:val="218"/>
-        <w:numPr>
-          <w:ilvl w:val="0"/>
-          <w:numId w:val="6"/>
-        </w:numPr>
-      </w:pPr>
-      <w:r>
-        <w:t>как текстовый файл, содержащий скрипт;</w:t>
-      </w:r>
-    </w:p>
-    <w:p>
-      <w:pPr>
-        <w:pStyle w:val="218"/>
-        <w:numPr>
-          <w:ilvl w:val="0"/>
-          <w:numId w:val="6"/>
-        </w:numPr>
-      </w:pPr>
-      <w:r>
-        <w:t>как строка (</w:t>
-      </w:r>
-      <w:proofErr w:type="spellStart"/>
-      <w:r>
-        <w:t>String</w:t>
-      </w:r>
-      <w:proofErr w:type="spellEnd"/>
-      <w:r>
-        <w:t>), хранящая содержимое скрипта;</w:t>
-      </w:r>
-    </w:p>
-    <w:p>
-      <w:pPr>
-        <w:pStyle w:val="218"/>
-        <w:numPr>
-          <w:ilvl w:val="0"/>
-          <w:numId w:val="6"/>
-        </w:numPr>
-      </w:pPr>
-      <w:r>
-        <w:t>как поток</w:t>
-      </w:r>
-      <w:r>
-        <w:t xml:space="preserve"> .NET (</w:t>
-      </w:r>
-      <w:proofErr w:type="spellStart"/>
-      <w:r>
-        <w:t>Stream</w:t>
-      </w:r>
-      <w:proofErr w:type="spellEnd"/>
-      <w:r>
-        <w:t>), ссылающийся на любой поставщик данных (файл, строка, участок памяти, сетевое соединение и др.).</w:t>
-      </w:r>
-    </w:p>
-    <w:p>
-      <w:pPr>
-        <w:spacing w:line="360" w:lineRule="auto"/>
-      </w:pPr>
-      <w:r>
-        <w:t xml:space="preserve">Выходными данными для компонента является объект класса </w:t>
-      </w:r>
-      <w:proofErr w:type="spellStart"/>
-      <w:r>
-        <w:t>ScriptModel</w:t>
-      </w:r>
-      <w:proofErr w:type="spellEnd"/>
-      <w:r>
-        <w:t>, содержащий следующую информацию:</w:t>
       </w:r>
     </w:p>
     <w:p>
@@ -2222,18 +1529,10 @@
           <w:ilvl w:val="0"/>
           <w:numId w:val="8"/>
         </w:numPr>
-      </w:pPr>
-      <w:r>
-        <w:t xml:space="preserve">граф внутреннего представления WF в виде объекта класса </w:t>
-      </w:r>
-      <w:r>
-        <w:rPr>
-          <w:lang w:val="en-US"/>
-        </w:rPr>
-        <w:t>Flow</w:t>
-      </w:r>
-      <w:r>
-        <w:t>;</w:t>
+        <w:spacing w:line="240" w:lineRule="auto"/>
+      </w:pPr>
+      <w:r>
+        <w:t>как текстовый файл, содержащий скрипт;</w:t>
       </w:r>
     </w:p>
     <w:p>
@@ -2243,41 +1542,76 @@
           <w:ilvl w:val="0"/>
           <w:numId w:val="8"/>
         </w:numPr>
-      </w:pPr>
-      <w:r>
-        <w:t xml:space="preserve">список требуемых файлов для запуска WF, описанных в секции </w:t>
-      </w:r>
-      <w:proofErr w:type="spellStart"/>
-      <w:r>
-        <w:t>require</w:t>
-      </w:r>
-      <w:proofErr w:type="spellEnd"/>
-      <w:r>
-        <w:t>.</w:t>
-      </w:r>
-    </w:p>
-    <w:p>
-      <w:pPr>
-        <w:spacing w:line="360" w:lineRule="auto"/>
-      </w:pPr>
+        <w:spacing w:line="240" w:lineRule="auto"/>
+      </w:pPr>
+      <w:r>
+        <w:t>как строка (String), хранящая содержимое скрипта;</w:t>
+      </w:r>
+    </w:p>
+    <w:p>
+      <w:pPr>
+        <w:pStyle w:val="218"/>
+        <w:numPr>
+          <w:ilvl w:val="0"/>
+          <w:numId w:val="8"/>
+        </w:numPr>
+        <w:spacing w:line="240" w:lineRule="auto"/>
+      </w:pPr>
+      <w:r>
+        <w:t>как поток</w:t>
+      </w:r>
+      <w:r>
+        <w:t xml:space="preserve"> .NET (Stream), ссылающийся на любой поставщик данных (файл, строка, участок памяти, сетевое соединение и др.).</w:t>
+      </w:r>
+    </w:p>
+    <w:p>
+      <w:r>
+        <w:t>Выходными данными для компонента является объект класса ScriptModel, содержащий следующую информацию:</w:t>
+      </w:r>
+    </w:p>
+    <w:p>
+      <w:pPr>
+        <w:pStyle w:val="218"/>
+        <w:numPr>
+          <w:ilvl w:val="0"/>
+          <w:numId w:val="10"/>
+        </w:numPr>
+        <w:spacing w:line="240" w:lineRule="auto"/>
+      </w:pPr>
+      <w:r>
+        <w:t xml:space="preserve">граф внутреннего представления WF в виде объекта класса </w:t>
+      </w:r>
+      <w:r>
+        <w:rPr>
+          <w:lang w:val="en-US"/>
+        </w:rPr>
+        <w:t>Flow</w:t>
+      </w:r>
+      <w:r>
+        <w:t>;</w:t>
+      </w:r>
+    </w:p>
+    <w:p>
+      <w:pPr>
+        <w:pStyle w:val="218"/>
+        <w:numPr>
+          <w:ilvl w:val="0"/>
+          <w:numId w:val="10"/>
+        </w:numPr>
+        <w:spacing w:line="240" w:lineRule="auto"/>
+      </w:pPr>
+      <w:r>
+        <w:t>список требуемых файлов для запуска WF, описанных в секции require.</w:t>
+      </w:r>
+    </w:p>
+    <w:p>
       <w:r>
         <w:tab/>
-      </w:r>
-      <w:r>
-        <w:t xml:space="preserve">Прототип компонент представляет собой программную библиотеку, предназначенную для исполнения в среде </w:t>
-      </w:r>
-      <w:proofErr w:type="spellStart"/>
-      <w:r>
-        <w:t>Microsoft</w:t>
-      </w:r>
-      <w:proofErr w:type="spellEnd"/>
-      <w:r>
-        <w:t xml:space="preserve"> .NET 4.0, разработанную на языке C#. Для обеспечения лексического и синтаксического разбора в нем используется библиотека генерации синтаксиса ANTLR.</w:t>
-      </w:r>
-    </w:p>
-    <w:p>
-      <w:pPr>
-        <w:spacing w:line="360" w:lineRule="auto"/>
+        <w:t>Прототип компонент представляет собой программную библиотеку, предназначенную для исполнения в среде Microsoft .NET 4.0, разработанную на языке C#. Для обеспечения лексического и синтаксического разбора в нем используется библиотека генерации синтаксиса ANTLR.</w:t>
+      </w:r>
+    </w:p>
+    <w:p>
+      <w:pPr>
         <w:rPr>
           <w:bCs/>
         </w:rPr>
@@ -2293,36 +1627,14 @@
         <w:rPr>
           <w:bCs/>
         </w:rPr>
-        <w:t xml:space="preserve"> для моделирования динамики морских объектов под воздействием внешних волновых возмущений нерегулярной природы в заданном диапазоне характеристик эксперимента (номенклатуры геометрических моделей, параметров волнения, скорости и курсового угла). Результатом работы </w:t>
-      </w:r>
+        <w:t xml:space="preserve"> для моделирования динамики морских объектов под воздействием внешних волновых возмущений нерегулярной природы в заданном диапазоне характеристик эксперимента (номенклатуры геометрических моделей, параметров волнения, скорости и курсового угла). Результатом работы прикладного сервиса является набор операционных диаграмм (параметры колебаний объекта в зависимости от условий проведения эксперимента), используемый для обоснования выбора оптимальных характеристик объекта в процессе исследовательского проектирования.</w:t>
+      </w:r>
+    </w:p>
+    <w:p>
       <w:r>
         <w:rPr>
           <w:bCs/>
         </w:rPr>
-        <w:t>прикладного сервиса</w:t>
-      </w:r>
-      <w:r>
-        <w:rPr>
-          <w:bCs/>
-        </w:rPr>
-        <w:t xml:space="preserve"> является набор операционных диаграмм (параметры колебаний объекта в </w:t>
-      </w:r>
-      <w:r>
-        <w:rPr>
-          <w:bCs/>
-        </w:rPr>
-        <w:lastRenderedPageBreak/>
-        <w:t>зависимости от условий проведения эксперимента), используемый для обоснования выбора оптимальных характеристик объекта в процессе исследовательского проектирования.</w:t>
-      </w:r>
-    </w:p>
-    <w:p>
-      <w:pPr>
-        <w:spacing w:line="360" w:lineRule="auto"/>
-      </w:pPr>
-      <w:r>
-        <w:rPr>
-          <w:bCs/>
-        </w:rPr>
         <w:tab/>
       </w:r>
       <w:r>
@@ -2331,12 +1643,11 @@
     </w:p>
     <w:p>
       <w:pPr>
-        <w:pStyle w:val="a9"/>
+        <w:pStyle w:val="ListParagraph"/>
         <w:numPr>
           <w:ilvl w:val="0"/>
-          <w:numId w:val="4"/>
+          <w:numId w:val="6"/>
         </w:numPr>
-        <w:spacing w:line="360" w:lineRule="auto"/>
       </w:pPr>
       <w:r>
         <w:rPr>
@@ -2345,10 +1656,7 @@
         <w:t>композитное приложение</w:t>
       </w:r>
       <w:r>
-        <w:t xml:space="preserve">, описывающее процесс формирования и использования соответствующих вычислительных ресурсов и пакетов под управлением </w:t>
-      </w:r>
-      <w:r>
-        <w:t>платформы</w:t>
+        <w:t>, описывающее процесс формирования и использования соответствующих вычислительных ресурсов и пакетов под управлением платформы</w:t>
       </w:r>
       <w:r>
         <w:t>;</w:t>
@@ -2356,12 +1664,11 @@
     </w:p>
     <w:p>
       <w:pPr>
-        <w:pStyle w:val="a9"/>
+        <w:pStyle w:val="ListParagraph"/>
         <w:numPr>
           <w:ilvl w:val="0"/>
-          <w:numId w:val="4"/>
+          <w:numId w:val="6"/>
         </w:numPr>
-        <w:spacing w:line="360" w:lineRule="auto"/>
       </w:pPr>
       <w:r>
         <w:rPr>
@@ -2372,14 +1679,12 @@
       <w:r>
         <w:t xml:space="preserve"> </w:t>
       </w:r>
-      <w:proofErr w:type="spellStart"/>
       <w:r>
         <w:rPr>
           <w:lang w:val="en-US"/>
         </w:rPr>
         <w:t>ShipX</w:t>
       </w:r>
-      <w:proofErr w:type="spellEnd"/>
       <w:r>
         <w:t>-</w:t>
       </w:r>
@@ -2398,12 +1703,11 @@
     </w:p>
     <w:p>
       <w:pPr>
-        <w:pStyle w:val="a9"/>
+        <w:pStyle w:val="ListParagraph"/>
         <w:numPr>
           <w:ilvl w:val="0"/>
-          <w:numId w:val="4"/>
+          <w:numId w:val="6"/>
         </w:numPr>
-        <w:spacing w:line="360" w:lineRule="auto"/>
       </w:pPr>
       <w:r>
         <w:rPr>
@@ -2411,14 +1715,12 @@
         </w:rPr>
         <w:t xml:space="preserve">скрипт описания пакета </w:t>
       </w:r>
-      <w:proofErr w:type="spellStart"/>
       <w:r>
         <w:rPr>
           <w:lang w:val="en-US"/>
         </w:rPr>
         <w:t>ShipX</w:t>
       </w:r>
-      <w:proofErr w:type="spellEnd"/>
       <w:r>
         <w:t>-</w:t>
       </w:r>
@@ -2435,25 +1737,16 @@
         <w:t xml:space="preserve">, </w:t>
       </w:r>
       <w:r>
-        <w:t xml:space="preserve">дополнительное </w:t>
-      </w:r>
-      <w:proofErr w:type="spellStart"/>
-      <w:r>
-        <w:t>метаописание</w:t>
-      </w:r>
-      <w:proofErr w:type="spellEnd"/>
-      <w:r>
-        <w:t xml:space="preserve"> и привязку пакетов к платформе;</w:t>
-      </w:r>
-    </w:p>
-    <w:p>
-      <w:pPr>
-        <w:pStyle w:val="a9"/>
+        <w:t>дополнительное метаописание и привязку пакетов к платформе;</w:t>
+      </w:r>
+    </w:p>
+    <w:p>
+      <w:pPr>
+        <w:pStyle w:val="ListParagraph"/>
         <w:numPr>
           <w:ilvl w:val="0"/>
-          <w:numId w:val="4"/>
+          <w:numId w:val="6"/>
         </w:numPr>
-        <w:spacing w:line="360" w:lineRule="auto"/>
       </w:pPr>
       <w:r>
         <w:rPr>
@@ -2464,14 +1757,12 @@
       <w:r>
         <w:t xml:space="preserve"> входные данные и настроечные параметры, необходимые для обеспечения работы пакета </w:t>
       </w:r>
-      <w:proofErr w:type="spellStart"/>
       <w:r>
         <w:rPr>
           <w:lang w:val="en-US"/>
         </w:rPr>
         <w:t>ShipX</w:t>
       </w:r>
-      <w:proofErr w:type="spellEnd"/>
       <w:r>
         <w:t>-</w:t>
       </w:r>
@@ -2482,18 +1773,13 @@
         <w:t>DS</w:t>
       </w:r>
       <w:r>
-        <w:t xml:space="preserve"> и сервиса в целом под управлением </w:t>
-      </w:r>
-      <w:r>
-        <w:t>платформы</w:t>
-      </w:r>
-      <w:r>
-        <w:t>.</w:t>
-      </w:r>
-    </w:p>
-    <w:p>
-      <w:pPr>
-        <w:pStyle w:val="aa"/>
+        <w:t xml:space="preserve"> и сервиса в целом под управлением платформы.</w:t>
+      </w:r>
+    </w:p>
+    <w:p>
+      <w:pPr>
+        <w:pStyle w:val="Header"/>
+        <w:spacing w:line="240" w:lineRule="auto"/>
         <w:ind w:firstLine="720"/>
         <w:rPr>
           <w:lang w:eastAsia="zh-CN"/>
@@ -2522,153 +1808,75 @@
         <w:rPr>
           <w:lang w:eastAsia="zh-CN"/>
         </w:rPr>
-        <w:t xml:space="preserve">в окне редактирования </w:t>
-      </w:r>
-      <w:r>
+        <w:t>в окне редактирования прототипа системы интеллектуальной поддержки, соответствующий описанной структуре сервиса.</w:t>
+      </w:r>
+    </w:p>
+    <w:p>
+      <w:pPr>
+        <w:jc w:val="center"/>
+      </w:pPr>
+      <w:r>
+        <w:rPr>
+          <w:noProof/>
+        </w:rPr>
+        <w:pict>
+          <v:shape id="Рисунок 18" o:spid="_x0000_i1029" type="#_x0000_t75" style="width:447pt;height:162.75pt;visibility:visible">
+            <v:imagedata r:id="rId7" o:title=""/>
+          </v:shape>
+        </w:pict>
+      </w:r>
+    </w:p>
+    <w:p>
+      <w:pPr>
+        <w:jc w:val="center"/>
+      </w:pPr>
+      <w:r>
+        <w:t>Рисунок 6.1.5 - Запуск композитного приложения на выполнение в среде прототипе среды интеллектуальной поддержки</w:t>
+      </w:r>
+    </w:p>
+    <w:p>
+      <w:pPr>
         <w:rPr>
           <w:lang w:eastAsia="zh-CN"/>
         </w:rPr>
-        <w:t xml:space="preserve">прототипа </w:t>
-      </w:r>
-      <w:r>
+      </w:pPr>
+    </w:p>
+    <w:p>
+      <w:pPr>
         <w:rPr>
           <w:lang w:eastAsia="zh-CN"/>
         </w:rPr>
-        <w:t xml:space="preserve">системы интеллектуальной поддержки, соответствующий </w:t>
-      </w:r>
+      </w:pPr>
       <w:r>
         <w:rPr>
           <w:lang w:eastAsia="zh-CN"/>
         </w:rPr>
-        <w:t>описанной структуре сервиса</w:t>
+        <w:tab/>
+        <w:t>Входные и выходные данные композитного приложения определяются следующим списком параметров</w:t>
       </w:r>
       <w:r>
         <w:rPr>
           <w:lang w:eastAsia="zh-CN"/>
         </w:rPr>
-        <w:t>.</w:t>
-      </w:r>
-    </w:p>
-    <w:p>
-      <w:pPr>
-        <w:jc w:val="center"/>
-      </w:pPr>
-      <w:r>
-        <w:rPr>
-          <w:noProof/>
-        </w:rPr>
-        <w:drawing>
-          <wp:inline distT="0" distB="0" distL="0" distR="0">
-            <wp:extent cx="5677535" cy="2083435"/>
-            <wp:effectExtent l="19050" t="0" r="0" b="0"/>
-            <wp:docPr id="18" name="Рисунок 18"/>
-            <wp:cNvGraphicFramePr>
-              <a:graphicFrameLocks xmlns:a="http://schemas.openxmlformats.org/drawingml/2006/main" noChangeAspect="1"/>
-            </wp:cNvGraphicFramePr>
-            <a:graphic xmlns:a="http://schemas.openxmlformats.org/drawingml/2006/main">
-              <a:graphicData uri="http://schemas.openxmlformats.org/drawingml/2006/picture">
-                <pic:pic xmlns:pic="http://schemas.openxmlformats.org/drawingml/2006/picture">
-                  <pic:nvPicPr>
-                    <pic:cNvPr id="0" name="Picture 18"/>
-                    <pic:cNvPicPr>
-                      <a:picLocks noChangeAspect="1" noChangeArrowheads="1"/>
-                    </pic:cNvPicPr>
-                  </pic:nvPicPr>
-                  <pic:blipFill>
-                    <a:blip r:embed="rId7" cstate="print"/>
-                    <a:srcRect/>
-                    <a:stretch>
-                      <a:fillRect/>
-                    </a:stretch>
-                  </pic:blipFill>
-                  <pic:spPr bwMode="auto">
-                    <a:xfrm>
-                      <a:off x="0" y="0"/>
-                      <a:ext cx="5677535" cy="2083435"/>
-                    </a:xfrm>
-                    <a:prstGeom prst="rect">
-                      <a:avLst/>
-                    </a:prstGeom>
-                    <a:noFill/>
-                    <a:ln w="9525">
-                      <a:noFill/>
-                      <a:miter lim="800000"/>
-                      <a:headEnd/>
-                      <a:tailEnd/>
-                    </a:ln>
-                  </pic:spPr>
-                </pic:pic>
-              </a:graphicData>
-            </a:graphic>
-          </wp:inline>
-        </w:drawing>
-      </w:r>
-    </w:p>
-    <w:p>
-      <w:pPr>
-        <w:jc w:val="center"/>
-      </w:pPr>
-      <w:r>
-        <w:t>Рисунок 6.1.5 - Запуск композитного приложения на выполнение в среде прототипе среды интеллектуальной поддержки</w:t>
-      </w:r>
-    </w:p>
-    <w:p>
-      <w:pPr>
+        <w:t xml:space="preserve"> запуска</w:t>
+      </w:r>
+      <w:r>
         <w:rPr>
           <w:lang w:eastAsia="zh-CN"/>
         </w:rPr>
-      </w:pPr>
-    </w:p>
-    <w:p>
-      <w:pPr>
-        <w:spacing w:line="360" w:lineRule="auto"/>
+        <w:t xml:space="preserve"> пакета </w:t>
+      </w:r>
+      <w:r>
+        <w:rPr>
+          <w:lang w:val="en-US" w:eastAsia="zh-CN"/>
+        </w:rPr>
+        <w:t>ShipXDS</w:t>
+      </w:r>
+      <w:r>
         <w:rPr>
           <w:lang w:eastAsia="zh-CN"/>
         </w:rPr>
-      </w:pPr>
-      <w:r>
-        <w:rPr>
-          <w:lang w:eastAsia="zh-CN"/>
-        </w:rPr>
-        <w:tab/>
-      </w:r>
-      <w:r>
-        <w:rPr>
-          <w:lang w:eastAsia="zh-CN"/>
-        </w:rPr>
-        <w:t>Входные и выходные данные композитного приложения определяются следующим списком параметров</w:t>
-      </w:r>
-      <w:r>
-        <w:rPr>
-          <w:lang w:eastAsia="zh-CN"/>
-        </w:rPr>
-        <w:t xml:space="preserve"> запуска</w:t>
-      </w:r>
-      <w:r>
-        <w:rPr>
-          <w:lang w:eastAsia="zh-CN"/>
-        </w:rPr>
-        <w:t xml:space="preserve"> пакета </w:t>
-      </w:r>
-      <w:proofErr w:type="spellStart"/>
-      <w:r>
-        <w:rPr>
-          <w:lang w:val="en-US" w:eastAsia="zh-CN"/>
-        </w:rPr>
-        <w:t>ShipXDS</w:t>
-      </w:r>
-      <w:proofErr w:type="spellEnd"/>
-      <w:r>
-        <w:rPr>
-          <w:lang w:eastAsia="zh-CN"/>
-        </w:rPr>
-        <w:t xml:space="preserve"> (см. табл. 6</w:t>
-      </w:r>
-      <w:r>
-        <w:rPr>
-          <w:lang w:eastAsia="zh-CN"/>
-        </w:rPr>
-        <w:t>.1.1)</w:t>
+        <w:t xml:space="preserve"> (см. табл. 6.1.1)</w:t>
       </w:r>
       <w:r>
         <w:rPr>
@@ -2727,7 +1935,7 @@
           <w:insideH w:val="single" w:sz="6" w:space="0" w:color="auto"/>
           <w:insideV w:val="single" w:sz="6" w:space="0" w:color="auto"/>
         </w:tblBorders>
-        <w:tblLook w:val="04A0"/>
+        <w:tblLook w:val="00A0"/>
       </w:tblPr>
       <w:tblGrid>
         <w:gridCol w:w="1526"/>
@@ -2831,19 +2039,8 @@
                 <w:szCs w:val="20"/>
                 <w:lang w:eastAsia="zh-CN"/>
               </w:rPr>
-              <w:t>-</w:t>
+              <w:t>-ship</w:t>
             </w:r>
-            <w:proofErr w:type="spellStart"/>
-            <w:r>
-              <w:rPr>
-                <w:rFonts w:ascii="Arial" w:hAnsi="Arial" w:cs="Arial"/>
-                <w:sz w:val="20"/>
-                <w:szCs w:val="20"/>
-                <w:lang w:eastAsia="zh-CN"/>
-              </w:rPr>
-              <w:t>ship</w:t>
-            </w:r>
-            <w:proofErr w:type="spellEnd"/>
           </w:p>
         </w:tc>
         <w:tc>
@@ -2869,120 +2066,7 @@
                 <w:szCs w:val="20"/>
                 <w:lang w:eastAsia="zh-CN"/>
               </w:rPr>
-              <w:t>Модель судна. Возм</w:t>
-            </w:r>
-            <w:r>
-              <w:rPr>
-                <w:rFonts w:ascii="Arial" w:hAnsi="Arial" w:cs="Arial"/>
-                <w:sz w:val="20"/>
-                <w:szCs w:val="20"/>
-                <w:lang w:eastAsia="zh-CN"/>
-              </w:rPr>
-              <w:t xml:space="preserve">ожные варианты: </w:t>
-            </w:r>
-            <w:proofErr w:type="spellStart"/>
-            <w:r>
-              <w:rPr>
-                <w:rFonts w:ascii="Arial" w:hAnsi="Arial" w:cs="Arial"/>
-                <w:sz w:val="20"/>
-                <w:szCs w:val="20"/>
-                <w:lang w:eastAsia="zh-CN"/>
-              </w:rPr>
-              <w:t>cutter</w:t>
-            </w:r>
-            <w:proofErr w:type="spellEnd"/>
-            <w:r>
-              <w:rPr>
-                <w:rFonts w:ascii="Arial" w:hAnsi="Arial" w:cs="Arial"/>
-                <w:sz w:val="20"/>
-                <w:szCs w:val="20"/>
-                <w:lang w:eastAsia="zh-CN"/>
-              </w:rPr>
-              <w:t xml:space="preserve">, </w:t>
-            </w:r>
-            <w:proofErr w:type="spellStart"/>
-            <w:r>
-              <w:rPr>
-                <w:rFonts w:ascii="Arial" w:hAnsi="Arial" w:cs="Arial"/>
-                <w:sz w:val="20"/>
-                <w:szCs w:val="20"/>
-                <w:lang w:eastAsia="zh-CN"/>
-              </w:rPr>
-              <w:t>tugboat</w:t>
-            </w:r>
-            <w:proofErr w:type="spellEnd"/>
-          </w:p>
-        </w:tc>
-      </w:tr>
-      <w:tr>
-        <w:trPr>
-          <w:cantSplit/>
-        </w:trPr>
-        <w:tc>
-          <w:tcPr>
-            <w:tcW w:w="1526" w:type="dxa"/>
-          </w:tcPr>
-          <w:p>
-            <w:pPr>
-              <w:rPr>
-                <w:rFonts w:ascii="Arial" w:hAnsi="Arial" w:cs="Arial"/>
-                <w:sz w:val="20"/>
-                <w:szCs w:val="20"/>
-                <w:lang w:eastAsia="zh-CN"/>
-              </w:rPr>
-            </w:pPr>
-            <w:r>
-              <w:rPr>
-                <w:rFonts w:ascii="Arial" w:hAnsi="Arial" w:cs="Arial"/>
-                <w:sz w:val="20"/>
-                <w:szCs w:val="20"/>
-                <w:lang w:eastAsia="zh-CN"/>
-              </w:rPr>
-              <w:t>-</w:t>
-            </w:r>
-            <w:proofErr w:type="spellStart"/>
-            <w:r>
-              <w:rPr>
-                <w:rFonts w:ascii="Arial" w:hAnsi="Arial" w:cs="Arial"/>
-                <w:sz w:val="20"/>
-                <w:szCs w:val="20"/>
-                <w:lang w:eastAsia="zh-CN"/>
-              </w:rPr>
-              <w:t>sim_period</w:t>
-            </w:r>
-            <w:proofErr w:type="spellEnd"/>
-          </w:p>
-        </w:tc>
-        <w:tc>
-          <w:tcPr>
-            <w:tcW w:w="8044" w:type="dxa"/>
-          </w:tcPr>
-          <w:p>
-            <w:pPr>
-              <w:rPr>
-                <w:rFonts w:ascii="Arial" w:hAnsi="Arial" w:cs="Arial"/>
-                <w:sz w:val="20"/>
-                <w:szCs w:val="20"/>
-                <w:lang w:eastAsia="zh-CN"/>
-              </w:rPr>
-            </w:pPr>
-            <w:r>
-              <w:rPr>
-                <w:rFonts w:ascii="Arial" w:hAnsi="Arial" w:cs="Arial"/>
-                <w:sz w:val="20"/>
-                <w:szCs w:val="20"/>
-                <w:lang w:eastAsia="zh-CN"/>
-              </w:rPr>
-              <w:t>Продолжительность мод</w:t>
-            </w:r>
-            <w:r>
-              <w:rPr>
-                <w:rFonts w:ascii="Arial" w:hAnsi="Arial" w:cs="Arial"/>
-                <w:sz w:val="20"/>
-                <w:szCs w:val="20"/>
-                <w:lang w:eastAsia="zh-CN"/>
-              </w:rPr>
-              <w:t>елирования. Задается в секундах</w:t>
+              <w:t>Модель судна. Возможные варианты: cutter, tugboat</w:t>
             </w:r>
           </w:p>
         </w:tc>
@@ -3011,9 +2095,23 @@
                 <w:szCs w:val="20"/>
                 <w:lang w:eastAsia="zh-CN"/>
               </w:rPr>
-              <w:t>-</w:t>
+              <w:t>-sim_period</w:t>
             </w:r>
-            <w:proofErr w:type="spellStart"/>
+          </w:p>
+        </w:tc>
+        <w:tc>
+          <w:tcPr>
+            <w:tcW w:w="8044" w:type="dxa"/>
+          </w:tcPr>
+          <w:p>
+            <w:pPr>
+              <w:rPr>
+                <w:rFonts w:ascii="Arial" w:hAnsi="Arial" w:cs="Arial"/>
+                <w:sz w:val="20"/>
+                <w:szCs w:val="20"/>
+                <w:lang w:eastAsia="zh-CN"/>
+              </w:rPr>
+            </w:pPr>
             <w:r>
               <w:rPr>
                 <w:rFonts w:ascii="Arial" w:hAnsi="Arial" w:cs="Arial"/>
@@ -3021,9 +2119,37 @@
                 <w:szCs w:val="20"/>
                 <w:lang w:eastAsia="zh-CN"/>
               </w:rPr>
-              <w:t>omega</w:t>
+              <w:t>Продолжительность моделирования. Задается в секундах</w:t>
             </w:r>
-            <w:proofErr w:type="spellEnd"/>
+          </w:p>
+        </w:tc>
+      </w:tr>
+      <w:tr>
+        <w:trPr>
+          <w:cantSplit/>
+        </w:trPr>
+        <w:tc>
+          <w:tcPr>
+            <w:tcW w:w="1526" w:type="dxa"/>
+          </w:tcPr>
+          <w:p>
+            <w:pPr>
+              <w:rPr>
+                <w:rFonts w:ascii="Arial" w:hAnsi="Arial" w:cs="Arial"/>
+                <w:sz w:val="20"/>
+                <w:szCs w:val="20"/>
+                <w:lang w:eastAsia="zh-CN"/>
+              </w:rPr>
+            </w:pPr>
+            <w:r>
+              <w:rPr>
+                <w:rFonts w:ascii="Arial" w:hAnsi="Arial" w:cs="Arial"/>
+                <w:sz w:val="20"/>
+                <w:szCs w:val="20"/>
+                <w:lang w:eastAsia="zh-CN"/>
+              </w:rPr>
+              <w:t>-omega</w:t>
+            </w:r>
           </w:p>
         </w:tc>
         <w:tc>
@@ -3106,19 +2232,8 @@
                 <w:szCs w:val="20"/>
                 <w:lang w:eastAsia="zh-CN"/>
               </w:rPr>
-              <w:t>-</w:t>
+              <w:t>-narrow</w:t>
             </w:r>
-            <w:proofErr w:type="spellStart"/>
-            <w:r>
-              <w:rPr>
-                <w:rFonts w:ascii="Arial" w:hAnsi="Arial" w:cs="Arial"/>
-                <w:sz w:val="20"/>
-                <w:szCs w:val="20"/>
-                <w:lang w:eastAsia="zh-CN"/>
-              </w:rPr>
-              <w:t>narrow</w:t>
-            </w:r>
-            <w:proofErr w:type="spellEnd"/>
           </w:p>
         </w:tc>
         <w:tc>
@@ -3169,20 +2284,8 @@
                 <w:szCs w:val="20"/>
                 <w:lang w:eastAsia="zh-CN"/>
               </w:rPr>
-              <w:lastRenderedPageBreak/>
-              <w:t>-</w:t>
+              <w:t>-gamma</w:t>
             </w:r>
-            <w:proofErr w:type="spellStart"/>
-            <w:r>
-              <w:rPr>
-                <w:rFonts w:ascii="Arial" w:hAnsi="Arial" w:cs="Arial"/>
-                <w:sz w:val="20"/>
-                <w:szCs w:val="20"/>
-                <w:lang w:eastAsia="zh-CN"/>
-              </w:rPr>
-              <w:t>gamma</w:t>
-            </w:r>
-            <w:proofErr w:type="spellEnd"/>
           </w:p>
         </w:tc>
         <w:tc>
@@ -3233,19 +2336,8 @@
                 <w:szCs w:val="20"/>
                 <w:lang w:eastAsia="zh-CN"/>
               </w:rPr>
-              <w:t>-</w:t>
+              <w:t>-velocity</w:t>
             </w:r>
-            <w:proofErr w:type="spellStart"/>
-            <w:r>
-              <w:rPr>
-                <w:rFonts w:ascii="Arial" w:hAnsi="Arial" w:cs="Arial"/>
-                <w:sz w:val="20"/>
-                <w:szCs w:val="20"/>
-                <w:lang w:eastAsia="zh-CN"/>
-              </w:rPr>
-              <w:t>velocity</w:t>
-            </w:r>
-            <w:proofErr w:type="spellEnd"/>
           </w:p>
         </w:tc>
         <w:tc>
@@ -3266,15 +2358,7 @@
                 <w:sz w:val="20"/>
                 <w:szCs w:val="20"/>
               </w:rPr>
-              <w:t>Уд</w:t>
-            </w:r>
-            <w:r>
-              <w:rPr>
-                <w:rFonts w:ascii="Arial" w:hAnsi="Arial" w:cs="Arial"/>
-                <w:sz w:val="20"/>
-                <w:szCs w:val="20"/>
-              </w:rPr>
-              <w:t>ерживаемая скорость судна в м/с</w:t>
+              <w:t>Удерживаемая скорость судна в м/с</w:t>
             </w:r>
           </w:p>
         </w:tc>
@@ -3286,6 +2370,9 @@
         <w:tc>
           <w:tcPr>
             <w:tcW w:w="1526" w:type="dxa"/>
+            <w:tcBorders>
+              <w:bottom w:val="single" w:sz="12" w:space="0" w:color="auto"/>
+            </w:tcBorders>
           </w:tcPr>
           <w:p>
             <w:pPr>
@@ -3303,24 +2390,16 @@
                 <w:szCs w:val="20"/>
                 <w:lang w:eastAsia="zh-CN"/>
               </w:rPr>
-              <w:t>-</w:t>
+              <w:t>-yaw</w:t>
             </w:r>
-            <w:proofErr w:type="spellStart"/>
-            <w:r>
-              <w:rPr>
-                <w:rFonts w:ascii="Arial" w:hAnsi="Arial" w:cs="Arial"/>
-                <w:sz w:val="20"/>
-                <w:szCs w:val="20"/>
-                <w:lang w:eastAsia="zh-CN"/>
-              </w:rPr>
-              <w:t>yaw</w:t>
-            </w:r>
-            <w:proofErr w:type="spellEnd"/>
           </w:p>
         </w:tc>
         <w:tc>
           <w:tcPr>
             <w:tcW w:w="8044" w:type="dxa"/>
+            <w:tcBorders>
+              <w:bottom w:val="single" w:sz="12" w:space="0" w:color="auto"/>
+            </w:tcBorders>
           </w:tcPr>
           <w:p>
             <w:pPr>
@@ -3336,15 +2415,7 @@
                 <w:sz w:val="20"/>
                 <w:szCs w:val="20"/>
               </w:rPr>
-              <w:t>Удерживаемый курс судна относительно направления распространения волн в градусах в</w:t>
-            </w:r>
-            <w:r>
-              <w:rPr>
-                <w:rFonts w:ascii="Arial" w:hAnsi="Arial" w:cs="Arial"/>
-                <w:sz w:val="20"/>
-                <w:szCs w:val="20"/>
-              </w:rPr>
-              <w:t xml:space="preserve"> диапазоне [0;180°]</w:t>
+              <w:t>Удерживаемый курс судна относительно направления распространения волн в градусах в диапазоне [0;180°]</w:t>
             </w:r>
           </w:p>
         </w:tc>
@@ -3357,15 +2428,12 @@
     </w:p>
     <w:p>
       <w:pPr>
-        <w:spacing w:line="360" w:lineRule="auto"/>
         <w:rPr>
           <w:lang w:eastAsia="zh-CN"/>
         </w:rPr>
       </w:pPr>
       <w:r>
         <w:tab/>
-      </w:r>
-      <w:r>
         <w:t xml:space="preserve">Результатом работы </w:t>
       </w:r>
       <w:r>
@@ -3378,10 +2446,7 @@
         <w:t xml:space="preserve"> приложен</w:t>
       </w:r>
       <w:r>
-        <w:t>ия</w:t>
-      </w:r>
-      <w:r>
-        <w:t xml:space="preserve">, описанного на языке </w:t>
+        <w:t xml:space="preserve">ия, описанного на языке </w:t>
       </w:r>
       <w:r>
         <w:rPr>
@@ -3403,15 +2468,7 @@
       </w:r>
       <w:r>
         <w:tab/>
-      </w:r>
-      <w:r>
-        <w:t>Данный набор файлов может быть использован для построения оперативной диаграммы</w:t>
-      </w:r>
-      <w:r>
-        <w:t xml:space="preserve"> судна (см. раздел 7.1)</w:t>
-      </w:r>
-      <w:r>
-        <w:t>.</w:t>
+        <w:t>Данный набор файлов может быть использован для построения оперативной диаграммы судна (см. раздел 7.1).</w:t>
       </w:r>
     </w:p>
     <w:sectPr>
@@ -3433,7 +2490,6 @@
     <w:lvl w:ilvl="0">
       <w:start w:val="1"/>
       <w:numFmt w:val="bullet"/>
-      <w:pStyle w:val="218"/>
       <w:lvlText w:val=""/>
       <w:lvlJc w:val="left"/>
       <w:pPr>
@@ -3472,7 +2528,7 @@
         <w:ind w:left="1440" w:hanging="360"/>
       </w:pPr>
       <w:rPr>
-        <w:rFonts w:ascii="Courier New" w:hAnsi="Courier New" w:cs="Courier New" w:hint="default"/>
+        <w:rFonts w:ascii="Courier New" w:hAnsi="Courier New" w:hint="default"/>
       </w:rPr>
     </w:lvl>
     <w:lvl w:ilvl="2" w:tplc="04190005" w:tentative="1">
@@ -3508,7 +2564,7 @@
         <w:ind w:left="3600" w:hanging="360"/>
       </w:pPr>
       <w:rPr>
-        <w:rFonts w:ascii="Courier New" w:hAnsi="Courier New" w:cs="Courier New" w:hint="default"/>
+        <w:rFonts w:ascii="Courier New" w:hAnsi="Courier New" w:hint="default"/>
       </w:rPr>
     </w:lvl>
     <w:lvl w:ilvl="5" w:tplc="04190005" w:tentative="1">
@@ -3544,7 +2600,7 @@
         <w:ind w:left="5760" w:hanging="360"/>
       </w:pPr>
       <w:rPr>
-        <w:rFonts w:ascii="Courier New" w:hAnsi="Courier New" w:cs="Courier New" w:hint="default"/>
+        <w:rFonts w:ascii="Courier New" w:hAnsi="Courier New" w:hint="default"/>
       </w:rPr>
     </w:lvl>
     <w:lvl w:ilvl="8" w:tplc="04190005" w:tentative="1">
@@ -3698,7 +2754,7 @@
         <w:ind w:left="1440" w:hanging="360"/>
       </w:pPr>
       <w:rPr>
-        <w:rFonts w:ascii="Courier New" w:hAnsi="Courier New" w:cs="Courier New" w:hint="default"/>
+        <w:rFonts w:ascii="Courier New" w:hAnsi="Courier New" w:hint="default"/>
       </w:rPr>
     </w:lvl>
     <w:lvl w:ilvl="2" w:tplc="04190005" w:tentative="1">
@@ -3734,7 +2790,7 @@
         <w:ind w:left="3600" w:hanging="360"/>
       </w:pPr>
       <w:rPr>
-        <w:rFonts w:ascii="Courier New" w:hAnsi="Courier New" w:cs="Courier New" w:hint="default"/>
+        <w:rFonts w:ascii="Courier New" w:hAnsi="Courier New" w:hint="default"/>
       </w:rPr>
     </w:lvl>
     <w:lvl w:ilvl="5" w:tplc="04190005" w:tentative="1">
@@ -3770,7 +2826,7 @@
         <w:ind w:left="5760" w:hanging="360"/>
       </w:pPr>
       <w:rPr>
-        <w:rFonts w:ascii="Courier New" w:hAnsi="Courier New" w:cs="Courier New" w:hint="default"/>
+        <w:rFonts w:ascii="Courier New" w:hAnsi="Courier New" w:hint="default"/>
       </w:rPr>
     </w:lvl>
     <w:lvl w:ilvl="8" w:tplc="04190005" w:tentative="1">
@@ -3817,7 +2873,7 @@
         <w:ind w:left="2149" w:hanging="360"/>
       </w:pPr>
       <w:rPr>
-        <w:rFonts w:ascii="Courier New" w:hAnsi="Courier New" w:cs="Courier New" w:hint="default"/>
+        <w:rFonts w:ascii="Courier New" w:hAnsi="Courier New" w:hint="default"/>
       </w:rPr>
     </w:lvl>
     <w:lvl w:ilvl="2" w:tplc="04190005" w:tentative="1">
@@ -3862,7 +2918,7 @@
         <w:ind w:left="4309" w:hanging="360"/>
       </w:pPr>
       <w:rPr>
-        <w:rFonts w:ascii="Courier New" w:hAnsi="Courier New" w:cs="Courier New" w:hint="default"/>
+        <w:rFonts w:ascii="Courier New" w:hAnsi="Courier New" w:hint="default"/>
       </w:rPr>
     </w:lvl>
     <w:lvl w:ilvl="5" w:tplc="04190005" w:tentative="1">
@@ -3907,7 +2963,7 @@
         <w:ind w:left="6469" w:hanging="360"/>
       </w:pPr>
       <w:rPr>
-        <w:rFonts w:ascii="Courier New" w:hAnsi="Courier New" w:cs="Courier New" w:hint="default"/>
+        <w:rFonts w:ascii="Courier New" w:hAnsi="Courier New" w:hint="default"/>
       </w:rPr>
     </w:lvl>
     <w:lvl w:ilvl="8" w:tplc="04190005" w:tentative="1">
@@ -3951,7 +3007,7 @@
         <w:ind w:left="1440" w:hanging="360"/>
       </w:pPr>
       <w:rPr>
-        <w:rFonts w:ascii="Courier New" w:hAnsi="Courier New" w:cs="Courier New" w:hint="default"/>
+        <w:rFonts w:ascii="Courier New" w:hAnsi="Courier New" w:hint="default"/>
       </w:rPr>
     </w:lvl>
     <w:lvl w:ilvl="2" w:tplc="04190005" w:tentative="1">
@@ -3987,7 +3043,7 @@
         <w:ind w:left="3600" w:hanging="360"/>
       </w:pPr>
       <w:rPr>
-        <w:rFonts w:ascii="Courier New" w:hAnsi="Courier New" w:cs="Courier New" w:hint="default"/>
+        <w:rFonts w:ascii="Courier New" w:hAnsi="Courier New" w:hint="default"/>
       </w:rPr>
     </w:lvl>
     <w:lvl w:ilvl="5" w:tplc="04190005" w:tentative="1">
@@ -4023,7 +3079,7 @@
         <w:ind w:left="5760" w:hanging="360"/>
       </w:pPr>
       <w:rPr>
-        <w:rFonts w:ascii="Courier New" w:hAnsi="Courier New" w:cs="Courier New" w:hint="default"/>
+        <w:rFonts w:ascii="Courier New" w:hAnsi="Courier New" w:hint="default"/>
       </w:rPr>
     </w:lvl>
     <w:lvl w:ilvl="8" w:tplc="04190005" w:tentative="1">
@@ -4064,7 +3120,7 @@
         <w:ind w:left="1800" w:hanging="360"/>
       </w:pPr>
       <w:rPr>
-        <w:rFonts w:ascii="Courier New" w:hAnsi="Courier New" w:cs="Courier New" w:hint="default"/>
+        <w:rFonts w:ascii="Courier New" w:hAnsi="Courier New" w:hint="default"/>
       </w:rPr>
     </w:lvl>
     <w:lvl w:ilvl="2" w:tplc="04190005" w:tentative="1">
@@ -4100,7 +3156,7 @@
         <w:ind w:left="3960" w:hanging="360"/>
       </w:pPr>
       <w:rPr>
-        <w:rFonts w:ascii="Courier New" w:hAnsi="Courier New" w:cs="Courier New" w:hint="default"/>
+        <w:rFonts w:ascii="Courier New" w:hAnsi="Courier New" w:hint="default"/>
       </w:rPr>
     </w:lvl>
     <w:lvl w:ilvl="5" w:tplc="04190005" w:tentative="1">
@@ -4136,7 +3192,7 @@
         <w:ind w:left="6120" w:hanging="360"/>
       </w:pPr>
       <w:rPr>
-        <w:rFonts w:ascii="Courier New" w:hAnsi="Courier New" w:cs="Courier New" w:hint="default"/>
+        <w:rFonts w:ascii="Courier New" w:hAnsi="Courier New" w:hint="default"/>
       </w:rPr>
     </w:lvl>
     <w:lvl w:ilvl="8" w:tplc="04190005" w:tentative="1">
@@ -4177,7 +3233,7 @@
         <w:ind w:left="1440" w:hanging="360"/>
       </w:pPr>
       <w:rPr>
-        <w:rFonts w:ascii="Courier New" w:hAnsi="Courier New" w:cs="Courier New" w:hint="default"/>
+        <w:rFonts w:ascii="Courier New" w:hAnsi="Courier New" w:hint="default"/>
       </w:rPr>
     </w:lvl>
     <w:lvl w:ilvl="2" w:tplc="04190005" w:tentative="1">
@@ -4213,7 +3269,7 @@
         <w:ind w:left="3600" w:hanging="360"/>
       </w:pPr>
       <w:rPr>
-        <w:rFonts w:ascii="Courier New" w:hAnsi="Courier New" w:cs="Courier New" w:hint="default"/>
+        <w:rFonts w:ascii="Courier New" w:hAnsi="Courier New" w:hint="default"/>
       </w:rPr>
     </w:lvl>
     <w:lvl w:ilvl="5" w:tplc="04190005" w:tentative="1">
@@ -4249,7 +3305,7 @@
         <w:ind w:left="5760" w:hanging="360"/>
       </w:pPr>
       <w:rPr>
-        <w:rFonts w:ascii="Courier New" w:hAnsi="Courier New" w:cs="Courier New" w:hint="default"/>
+        <w:rFonts w:ascii="Courier New" w:hAnsi="Courier New" w:hint="default"/>
       </w:rPr>
     </w:lvl>
     <w:lvl w:ilvl="8" w:tplc="04190005" w:tentative="1">
@@ -4269,24 +3325,30 @@
     <w:abstractNumId w:val="0"/>
   </w:num>
   <w:num w:numId="2">
+    <w:abstractNumId w:val="0"/>
+  </w:num>
+  <w:num w:numId="3">
+    <w:abstractNumId w:val="0"/>
+  </w:num>
+  <w:num w:numId="4">
     <w:abstractNumId w:val="7"/>
   </w:num>
-  <w:num w:numId="3">
+  <w:num w:numId="5">
     <w:abstractNumId w:val="4"/>
   </w:num>
-  <w:num w:numId="4">
+  <w:num w:numId="6">
     <w:abstractNumId w:val="5"/>
   </w:num>
-  <w:num w:numId="5">
+  <w:num w:numId="7">
     <w:abstractNumId w:val="2"/>
   </w:num>
-  <w:num w:numId="6">
+  <w:num w:numId="8">
     <w:abstractNumId w:val="1"/>
   </w:num>
-  <w:num w:numId="7">
+  <w:num w:numId="9">
     <w:abstractNumId w:val="6"/>
   </w:num>
-  <w:num w:numId="8">
+  <w:num w:numId="10">
     <w:abstractNumId w:val="3"/>
   </w:num>
 </w:numbering>
@@ -4297,46 +3359,42 @@
   <w:docDefaults>
     <w:rPrDefault>
       <w:rPr>
-        <w:rFonts w:asciiTheme="minorHAnsi" w:eastAsiaTheme="minorHAnsi" w:hAnsiTheme="minorHAnsi" w:cstheme="minorBidi"/>
+        <w:rFonts w:ascii="Calibri" w:eastAsia="Calibri" w:hAnsi="Calibri" w:cs="Times New Roman"/>
         <w:sz w:val="22"/>
         <w:szCs w:val="22"/>
-        <w:lang w:val="ru-RU" w:eastAsia="en-US" w:bidi="ar-SA"/>
+        <w:lang w:val="ru-RU" w:eastAsia="ru-RU" w:bidi="ar-SA"/>
       </w:rPr>
     </w:rPrDefault>
-    <w:pPrDefault>
-      <w:pPr>
-        <w:spacing w:after="200" w:line="276" w:lineRule="auto"/>
-      </w:pPr>
-    </w:pPrDefault>
+    <w:pPrDefault/>
   </w:docDefaults>
   <w:latentStyles w:defLockedState="0" w:defUIPriority="99" w:defSemiHidden="1" w:defUnhideWhenUsed="1" w:defQFormat="0" w:count="267">
-    <w:lsdException w:name="Normal" w:semiHidden="0" w:uiPriority="0" w:unhideWhenUsed="0" w:qFormat="1"/>
-    <w:lsdException w:name="heading 1" w:semiHidden="0" w:uiPriority="9" w:unhideWhenUsed="0" w:qFormat="1"/>
-    <w:lsdException w:name="heading 2" w:uiPriority="9" w:qFormat="1"/>
-    <w:lsdException w:name="heading 3" w:uiPriority="9" w:qFormat="1"/>
-    <w:lsdException w:name="heading 4" w:uiPriority="9" w:qFormat="1"/>
-    <w:lsdException w:name="heading 5" w:uiPriority="9" w:qFormat="1"/>
-    <w:lsdException w:name="heading 6" w:uiPriority="9" w:qFormat="1"/>
-    <w:lsdException w:name="heading 7" w:uiPriority="9" w:qFormat="1"/>
-    <w:lsdException w:name="heading 8" w:uiPriority="9" w:qFormat="1"/>
-    <w:lsdException w:name="heading 9" w:uiPriority="9" w:qFormat="1"/>
-    <w:lsdException w:name="toc 1" w:uiPriority="39"/>
-    <w:lsdException w:name="toc 2" w:uiPriority="39"/>
-    <w:lsdException w:name="toc 3" w:uiPriority="39"/>
-    <w:lsdException w:name="toc 4" w:uiPriority="39"/>
-    <w:lsdException w:name="toc 5" w:uiPriority="39"/>
-    <w:lsdException w:name="toc 6" w:uiPriority="39"/>
-    <w:lsdException w:name="toc 7" w:uiPriority="39"/>
-    <w:lsdException w:name="toc 8" w:uiPriority="39"/>
-    <w:lsdException w:name="toc 9" w:uiPriority="39"/>
-    <w:lsdException w:name="header" w:uiPriority="0"/>
-    <w:lsdException w:name="caption" w:uiPriority="35" w:qFormat="1"/>
-    <w:lsdException w:name="Title" w:semiHidden="0" w:uiPriority="10" w:unhideWhenUsed="0" w:qFormat="1"/>
-    <w:lsdException w:name="Default Paragraph Font" w:uiPriority="1"/>
-    <w:lsdException w:name="Subtitle" w:semiHidden="0" w:uiPriority="11" w:unhideWhenUsed="0" w:qFormat="1"/>
-    <w:lsdException w:name="Strong" w:semiHidden="0" w:uiPriority="22" w:unhideWhenUsed="0" w:qFormat="1"/>
-    <w:lsdException w:name="Emphasis" w:semiHidden="0" w:uiPriority="20" w:unhideWhenUsed="0" w:qFormat="1"/>
-    <w:lsdException w:name="Table Grid" w:semiHidden="0" w:uiPriority="59" w:unhideWhenUsed="0"/>
+    <w:lsdException w:name="Normal" w:locked="1" w:semiHidden="0" w:uiPriority="0" w:unhideWhenUsed="0" w:qFormat="1"/>
+    <w:lsdException w:name="heading 1" w:locked="1" w:semiHidden="0" w:uiPriority="0" w:unhideWhenUsed="0" w:qFormat="1"/>
+    <w:lsdException w:name="heading 2" w:locked="1" w:uiPriority="0" w:qFormat="1"/>
+    <w:lsdException w:name="heading 3" w:locked="1" w:uiPriority="0" w:qFormat="1"/>
+    <w:lsdException w:name="heading 4" w:locked="1" w:uiPriority="0" w:qFormat="1"/>
+    <w:lsdException w:name="heading 5" w:locked="1" w:uiPriority="0" w:qFormat="1"/>
+    <w:lsdException w:name="heading 6" w:locked="1" w:uiPriority="0" w:qFormat="1"/>
+    <w:lsdException w:name="heading 7" w:locked="1" w:uiPriority="0" w:qFormat="1"/>
+    <w:lsdException w:name="heading 8" w:locked="1" w:uiPriority="0" w:qFormat="1"/>
+    <w:lsdException w:name="heading 9" w:locked="1" w:uiPriority="0" w:qFormat="1"/>
+    <w:lsdException w:name="toc 1" w:locked="1" w:semiHidden="0" w:uiPriority="0" w:unhideWhenUsed="0"/>
+    <w:lsdException w:name="toc 2" w:locked="1" w:semiHidden="0" w:uiPriority="0" w:unhideWhenUsed="0"/>
+    <w:lsdException w:name="toc 3" w:locked="1" w:semiHidden="0" w:uiPriority="0" w:unhideWhenUsed="0"/>
+    <w:lsdException w:name="toc 4" w:locked="1" w:semiHidden="0" w:uiPriority="0" w:unhideWhenUsed="0"/>
+    <w:lsdException w:name="toc 5" w:locked="1" w:semiHidden="0" w:uiPriority="0" w:unhideWhenUsed="0"/>
+    <w:lsdException w:name="toc 6" w:locked="1" w:semiHidden="0" w:uiPriority="0" w:unhideWhenUsed="0"/>
+    <w:lsdException w:name="toc 7" w:locked="1" w:semiHidden="0" w:uiPriority="0" w:unhideWhenUsed="0"/>
+    <w:lsdException w:name="toc 8" w:locked="1" w:semiHidden="0" w:uiPriority="0" w:unhideWhenUsed="0"/>
+    <w:lsdException w:name="toc 9" w:locked="1" w:semiHidden="0" w:uiPriority="0" w:unhideWhenUsed="0"/>
+    <w:lsdException w:name="header" w:locked="1" w:semiHidden="0" w:uiPriority="0" w:unhideWhenUsed="0"/>
+    <w:lsdException w:name="caption" w:locked="1" w:uiPriority="0" w:qFormat="1"/>
+    <w:lsdException w:name="Title" w:locked="1" w:semiHidden="0" w:uiPriority="0" w:unhideWhenUsed="0" w:qFormat="1"/>
+    <w:lsdException w:name="Default Paragraph Font" w:locked="1" w:semiHidden="0" w:uiPriority="0" w:unhideWhenUsed="0"/>
+    <w:lsdException w:name="Subtitle" w:locked="1" w:semiHidden="0" w:uiPriority="0" w:unhideWhenUsed="0" w:qFormat="1"/>
+    <w:lsdException w:name="Strong" w:locked="1" w:semiHidden="0" w:uiPriority="0" w:unhideWhenUsed="0" w:qFormat="1"/>
+    <w:lsdException w:name="Emphasis" w:locked="1" w:semiHidden="0" w:uiPriority="0" w:unhideWhenUsed="0" w:qFormat="1"/>
+    <w:lsdException w:name="Table Grid" w:locked="1" w:semiHidden="0" w:uiPriority="0" w:unhideWhenUsed="0"/>
     <w:lsdException w:name="Placeholder Text" w:unhideWhenUsed="0"/>
     <w:lsdException w:name="No Spacing" w:semiHidden="0" w:uiPriority="1" w:unhideWhenUsed="0" w:qFormat="1"/>
     <w:lsdException w:name="Light Shading" w:semiHidden="0" w:uiPriority="60" w:unhideWhenUsed="0"/>
@@ -4449,28 +3507,25 @@
     <w:lsdException w:name="Bibliography" w:uiPriority="37"/>
     <w:lsdException w:name="TOC Heading" w:uiPriority="39" w:qFormat="1"/>
   </w:latentStyles>
-  <w:style w:type="paragraph" w:default="1" w:styleId="a">
+  <w:style w:type="paragraph" w:default="1" w:styleId="Normal">
     <w:name w:val="Normal"/>
     <w:qFormat/>
     <w:rsid w:val="008206FE"/>
     <w:pPr>
-      <w:spacing w:after="0" w:line="240" w:lineRule="auto"/>
       <w:jc w:val="both"/>
     </w:pPr>
     <w:rPr>
-      <w:rFonts w:ascii="Times New Roman" w:hAnsi="Times New Roman" w:cs="Times New Roman"/>
+      <w:rFonts w:ascii="Times New Roman" w:hAnsi="Times New Roman"/>
       <w:sz w:val="24"/>
       <w:szCs w:val="24"/>
-      <w:lang w:eastAsia="ru-RU"/>
     </w:rPr>
   </w:style>
-  <w:style w:type="character" w:default="1" w:styleId="a0">
+  <w:style w:type="character" w:default="1" w:styleId="DefaultParagraphFont">
     <w:name w:val="Default Paragraph Font"/>
-    <w:uiPriority w:val="1"/>
+    <w:uiPriority w:val="99"/>
     <w:semiHidden/>
-    <w:unhideWhenUsed/>
   </w:style>
-  <w:style w:type="table" w:default="1" w:styleId="a1">
+  <w:style w:type="table" w:default="1" w:styleId="TableNormal">
     <w:name w:val="Normal Table"/>
     <w:uiPriority w:val="99"/>
     <w:semiHidden/>
@@ -4486,7 +3541,7 @@
       </w:tblCellMar>
     </w:tblPr>
   </w:style>
-  <w:style w:type="numbering" w:default="1" w:styleId="a2">
+  <w:style w:type="numbering" w:default="1" w:styleId="NoList">
     <w:name w:val="No List"/>
     <w:uiPriority w:val="99"/>
     <w:semiHidden/>
@@ -4494,8 +3549,9 @@
   </w:style>
   <w:style w:type="paragraph" w:customStyle="1" w:styleId="2182">
     <w:name w:val="218_Заголовок_2"/>
-    <w:basedOn w:val="a"/>
-    <w:next w:val="a"/>
+    <w:basedOn w:val="Normal"/>
+    <w:next w:val="Normal"/>
+    <w:uiPriority w:val="99"/>
     <w:rsid w:val="008206FE"/>
     <w:pPr>
       <w:spacing w:before="240" w:after="240" w:line="360" w:lineRule="auto"/>
@@ -4507,9 +3563,10 @@
       <w:b/>
     </w:rPr>
   </w:style>
-  <w:style w:type="paragraph" w:customStyle="1" w:styleId="a3">
+  <w:style w:type="paragraph" w:customStyle="1" w:styleId="a">
     <w:name w:val="Рисунок"/>
-    <w:basedOn w:val="a"/>
+    <w:basedOn w:val="Normal"/>
+    <w:uiPriority w:val="99"/>
     <w:rsid w:val="008206FE"/>
     <w:pPr>
       <w:spacing w:before="120" w:line="360" w:lineRule="auto"/>
@@ -4520,9 +3577,10 @@
       <w:noProof/>
     </w:rPr>
   </w:style>
-  <w:style w:type="paragraph" w:customStyle="1" w:styleId="a4">
+  <w:style w:type="paragraph" w:customStyle="1" w:styleId="a0">
     <w:name w:val="Просто текст"/>
-    <w:basedOn w:val="a"/>
+    <w:basedOn w:val="Normal"/>
+    <w:uiPriority w:val="99"/>
     <w:rsid w:val="008206FE"/>
     <w:pPr>
       <w:spacing w:line="360" w:lineRule="auto"/>
@@ -4534,7 +3592,8 @@
   </w:style>
   <w:style w:type="paragraph" w:customStyle="1" w:styleId="218">
     <w:name w:val="218_маркированный"/>
-    <w:basedOn w:val="a5"/>
+    <w:basedOn w:val="ListBullet"/>
+    <w:uiPriority w:val="99"/>
     <w:rsid w:val="008206FE"/>
     <w:pPr>
       <w:spacing w:line="360" w:lineRule="auto"/>
@@ -4544,10 +3603,11 @@
       <w:rFonts w:eastAsia="Times New Roman"/>
     </w:rPr>
   </w:style>
-  <w:style w:type="paragraph" w:customStyle="1" w:styleId="a6">
+  <w:style w:type="paragraph" w:customStyle="1" w:styleId="a1">
     <w:name w:val="Подрис"/>
-    <w:basedOn w:val="a3"/>
-    <w:next w:val="a"/>
+    <w:basedOn w:val="a"/>
+    <w:next w:val="Normal"/>
+    <w:uiPriority w:val="99"/>
     <w:rsid w:val="008206FE"/>
     <w:pPr>
       <w:spacing w:before="0" w:after="240" w:line="240" w:lineRule="auto"/>
@@ -4558,12 +3618,11 @@
       <w:lang w:eastAsia="en-US"/>
     </w:rPr>
   </w:style>
-  <w:style w:type="paragraph" w:styleId="a5">
+  <w:style w:type="paragraph" w:styleId="ListBullet">
     <w:name w:val="List Bullet"/>
-    <w:basedOn w:val="a"/>
+    <w:basedOn w:val="Normal"/>
     <w:uiPriority w:val="99"/>
     <w:semiHidden/>
-    <w:unhideWhenUsed/>
     <w:rsid w:val="008206FE"/>
     <w:pPr>
       <w:tabs>
@@ -4573,24 +3632,10 @@
       <w:contextualSpacing/>
     </w:pPr>
   </w:style>
-  <w:style w:type="paragraph" w:styleId="a7">
+  <w:style w:type="paragraph" w:styleId="BalloonText">
     <w:name w:val="Balloon Text"/>
-    <w:basedOn w:val="a"/>
-    <w:link w:val="a8"/>
-    <w:uiPriority w:val="99"/>
-    <w:semiHidden/>
-    <w:unhideWhenUsed/>
-    <w:rsid w:val="008206FE"/>
-    <w:rPr>
-      <w:rFonts w:ascii="Tahoma" w:hAnsi="Tahoma" w:cs="Tahoma"/>
-      <w:sz w:val="16"/>
-      <w:szCs w:val="16"/>
-    </w:rPr>
-  </w:style>
-  <w:style w:type="character" w:customStyle="1" w:styleId="a8">
-    <w:name w:val="Текст выноски Знак"/>
-    <w:basedOn w:val="a0"/>
-    <w:link w:val="a7"/>
+    <w:basedOn w:val="Normal"/>
+    <w:link w:val="BalloonTextChar"/>
     <w:uiPriority w:val="99"/>
     <w:semiHidden/>
     <w:rsid w:val="008206FE"/>
@@ -4600,10 +3645,24 @@
       <w:szCs w:val="16"/>
     </w:rPr>
   </w:style>
-  <w:style w:type="paragraph" w:styleId="a9">
+  <w:style w:type="character" w:customStyle="1" w:styleId="BalloonTextChar">
+    <w:name w:val="Balloon Text Char"/>
+    <w:basedOn w:val="DefaultParagraphFont"/>
+    <w:link w:val="BalloonText"/>
+    <w:uiPriority w:val="99"/>
+    <w:semiHidden/>
+    <w:locked/>
+    <w:rsid w:val="008206FE"/>
+    <w:rPr>
+      <w:rFonts w:ascii="Tahoma" w:hAnsi="Tahoma" w:cs="Tahoma"/>
+      <w:sz w:val="16"/>
+      <w:szCs w:val="16"/>
+    </w:rPr>
+  </w:style>
+  <w:style w:type="paragraph" w:styleId="ListParagraph">
     <w:name w:val="List Paragraph"/>
-    <w:basedOn w:val="a"/>
-    <w:uiPriority w:val="34"/>
+    <w:basedOn w:val="Normal"/>
+    <w:uiPriority w:val="99"/>
     <w:qFormat/>
     <w:rsid w:val="0016239A"/>
     <w:pPr>
@@ -4613,7 +3672,8 @@
   </w:style>
   <w:style w:type="paragraph" w:customStyle="1" w:styleId="1">
     <w:name w:val="Абзац списка1"/>
-    <w:basedOn w:val="a"/>
+    <w:basedOn w:val="Normal"/>
+    <w:uiPriority w:val="99"/>
     <w:rsid w:val="002D066C"/>
     <w:pPr>
       <w:spacing w:after="200" w:line="276" w:lineRule="auto"/>
@@ -4628,10 +3688,11 @@
       <w:lang w:eastAsia="en-US"/>
     </w:rPr>
   </w:style>
-  <w:style w:type="paragraph" w:styleId="aa">
+  <w:style w:type="paragraph" w:styleId="Header">
     <w:name w:val="header"/>
-    <w:basedOn w:val="a"/>
-    <w:link w:val="ab"/>
+    <w:basedOn w:val="Normal"/>
+    <w:link w:val="HeaderChar"/>
+    <w:uiPriority w:val="99"/>
     <w:semiHidden/>
     <w:rsid w:val="002D066C"/>
     <w:pPr>
@@ -4644,26 +3705,28 @@
       <w:contextualSpacing/>
     </w:pPr>
     <w:rPr>
-      <w:rFonts w:eastAsia="Calibri"/>
       <w:szCs w:val="22"/>
       <w:lang w:eastAsia="en-US"/>
     </w:rPr>
   </w:style>
-  <w:style w:type="character" w:customStyle="1" w:styleId="ab">
-    <w:name w:val="Верхний колонтитул Знак"/>
-    <w:basedOn w:val="a0"/>
-    <w:link w:val="aa"/>
+  <w:style w:type="character" w:customStyle="1" w:styleId="HeaderChar">
+    <w:name w:val="Header Char"/>
+    <w:basedOn w:val="DefaultParagraphFont"/>
+    <w:link w:val="Header"/>
+    <w:uiPriority w:val="99"/>
     <w:semiHidden/>
+    <w:locked/>
     <w:rsid w:val="002D066C"/>
     <w:rPr>
-      <w:rFonts w:ascii="Times New Roman" w:eastAsia="Calibri" w:hAnsi="Times New Roman" w:cs="Times New Roman"/>
+      <w:rFonts w:ascii="Times New Roman" w:eastAsia="Times New Roman" w:hAnsi="Times New Roman" w:cs="Times New Roman"/>
       <w:sz w:val="24"/>
     </w:rPr>
   </w:style>
   <w:style w:type="paragraph" w:customStyle="1" w:styleId="2183">
     <w:name w:val="218_Заголовок_3"/>
-    <w:basedOn w:val="a"/>
-    <w:next w:val="a"/>
+    <w:basedOn w:val="Normal"/>
+    <w:next w:val="Normal"/>
+    <w:uiPriority w:val="99"/>
     <w:rsid w:val="002D066C"/>
     <w:pPr>
       <w:spacing w:before="240" w:after="240" w:line="360" w:lineRule="auto"/>
@@ -4680,9 +3743,9 @@
 </file>
 
 <file path=word/theme/theme1.xml><?xml version="1.0" encoding="utf-8"?>
-<a:theme xmlns:a="http://schemas.openxmlformats.org/drawingml/2006/main" name="Тема Office">
+<a:theme xmlns:a="http://schemas.openxmlformats.org/drawingml/2006/main" name="Office Theme">
   <a:themeElements>
-    <a:clrScheme name="Стандартная">
+    <a:clrScheme name="Office">
       <a:dk1>
         <a:sysClr val="windowText" lastClr="000000"/>
       </a:dk1>
@@ -4720,7 +3783,7 @@
         <a:srgbClr val="800080"/>
       </a:folHlink>
     </a:clrScheme>
-    <a:fontScheme name="Стандартная">
+    <a:fontScheme name="Office">
       <a:majorFont>
         <a:latin typeface="Cambria"/>
         <a:ea typeface=""/>
@@ -4754,7 +3817,6 @@
         <a:font script="Mong" typeface="Mongolian Baiti"/>
         <a:font script="Viet" typeface="Times New Roman"/>
         <a:font script="Uigh" typeface="Microsoft Uighur"/>
-        <a:font script="Geor" typeface="Sylfaen"/>
       </a:majorFont>
       <a:minorFont>
         <a:latin typeface="Calibri"/>
@@ -4789,10 +3851,9 @@
         <a:font script="Mong" typeface="Mongolian Baiti"/>
         <a:font script="Viet" typeface="Arial"/>
         <a:font script="Uigh" typeface="Microsoft Uighur"/>
-        <a:font script="Geor" typeface="Sylfaen"/>
       </a:minorFont>
     </a:fontScheme>
-    <a:fmtScheme name="Стандартная">
+    <a:fmtScheme name="Office">
       <a:fillStyleLst>
         <a:solidFill>
           <a:schemeClr val="phClr"/>
